--- a/GraficadorTabs/ÑÑ.docx
+++ b/GraficadorTabs/ÑÑ.docx
@@ -794,19 +794,28 @@
           <w:sz w:val="36"/>
           <w:szCs w:val="36"/>
         </w:rPr>
-        <w:t>Tonalidad</w:t>
-      </w:r>
-    </w:p>
-    <w:p>
-      <w:pPr>
-        <w:spacing w:after="0" w:line="360" w:lineRule="auto"/>
-        <w:jc w:val="both"/>
+        <w:t>T</w:t>
+      </w:r>
+      <w:r>
         <w:rPr>
           <w:rFonts w:ascii="Times New Roman" w:eastAsia="Times New Roman" w:hAnsi="Times New Roman" w:cs="Times New Roman"/>
           <w:color w:val="000000"/>
           <w:sz w:val="36"/>
           <w:szCs w:val="36"/>
         </w:rPr>
+        <w:t>imbre</w:t>
+      </w:r>
+    </w:p>
+    <w:p>
+      <w:pPr>
+        <w:spacing w:after="0" w:line="360" w:lineRule="auto"/>
+        <w:jc w:val="both"/>
+        <w:rPr>
+          <w:rFonts w:ascii="Times New Roman" w:eastAsia="Times New Roman" w:hAnsi="Times New Roman" w:cs="Times New Roman"/>
+          <w:color w:val="000000"/>
+          <w:sz w:val="36"/>
+          <w:szCs w:val="36"/>
+        </w:rPr>
       </w:pPr>
     </w:p>
     <w:p>
@@ -1088,7 +1097,7 @@
     <w:p>
       <w:pPr>
         <w:spacing w:after="0" w:line="360" w:lineRule="auto"/>
-        <w:ind w:left="720"/>
+        <w:ind w:firstLine="720"/>
         <w:jc w:val="both"/>
         <w:rPr>
           <w:rFonts w:ascii="Times New Roman" w:eastAsia="Times New Roman" w:hAnsi="Times New Roman" w:cs="Times New Roman"/>
@@ -2007,9 +2016,33 @@
       <w:r>
         <w:rPr>
           <w:rFonts w:ascii="Times New Roman" w:eastAsia="Times New Roman" w:hAnsi="Times New Roman" w:cs="Times New Roman"/>
-          <w:color w:val="000000"/>
-        </w:rPr>
-        <w:t>Figura 1. Una señal genérica se transforma por una sumatoria de señales sinusoidales</w:t>
+          <w:b/>
+          <w:color w:val="000000"/>
+        </w:rPr>
+        <w:t xml:space="preserve">Figura </w:t>
+      </w:r>
+      <w:r>
+        <w:rPr>
+          <w:rFonts w:ascii="Times New Roman" w:eastAsia="Times New Roman" w:hAnsi="Times New Roman" w:cs="Times New Roman"/>
+          <w:b/>
+          <w:color w:val="000000"/>
+        </w:rPr>
+        <w:t>2.</w:t>
+      </w:r>
+      <w:r>
+        <w:rPr>
+          <w:rFonts w:ascii="Times New Roman" w:eastAsia="Times New Roman" w:hAnsi="Times New Roman" w:cs="Times New Roman"/>
+          <w:b/>
+          <w:color w:val="000000"/>
+        </w:rPr>
+        <w:t>1:</w:t>
+      </w:r>
+      <w:r>
+        <w:rPr>
+          <w:rFonts w:ascii="Times New Roman" w:eastAsia="Times New Roman" w:hAnsi="Times New Roman" w:cs="Times New Roman"/>
+          <w:color w:val="000000"/>
+        </w:rPr>
+        <w:t xml:space="preserve"> Una señal genérica se transforma por una sumatoria de señales sinusoidales</w:t>
       </w:r>
     </w:p>
     <w:p>
@@ -2160,10 +2193,44 @@
       <w:r>
         <w:rPr>
           <w:rFonts w:ascii="Times New Roman" w:eastAsia="Times New Roman" w:hAnsi="Times New Roman" w:cs="Times New Roman"/>
-          <w:color w:val="000000"/>
-          <w:szCs w:val="24"/>
-        </w:rPr>
-        <w:t>Figura 2. Transformada de Fourier</w:t>
+          <w:b/>
+          <w:color w:val="000000"/>
+          <w:szCs w:val="24"/>
+        </w:rPr>
+        <w:t>Figura 2</w:t>
+      </w:r>
+      <w:r>
+        <w:rPr>
+          <w:rFonts w:ascii="Times New Roman" w:eastAsia="Times New Roman" w:hAnsi="Times New Roman" w:cs="Times New Roman"/>
+          <w:color w:val="000000"/>
+          <w:szCs w:val="24"/>
+        </w:rPr>
+        <w:t>.</w:t>
+      </w:r>
+      <w:r>
+        <w:rPr>
+          <w:rFonts w:ascii="Times New Roman" w:eastAsia="Times New Roman" w:hAnsi="Times New Roman" w:cs="Times New Roman"/>
+          <w:b/>
+          <w:color w:val="000000"/>
+          <w:szCs w:val="24"/>
+        </w:rPr>
+        <w:t>2</w:t>
+      </w:r>
+      <w:r>
+        <w:rPr>
+          <w:rFonts w:ascii="Times New Roman" w:eastAsia="Times New Roman" w:hAnsi="Times New Roman" w:cs="Times New Roman"/>
+          <w:color w:val="000000"/>
+          <w:szCs w:val="24"/>
+        </w:rPr>
+        <w:t>:</w:t>
+      </w:r>
+      <w:r>
+        <w:rPr>
+          <w:rFonts w:ascii="Times New Roman" w:eastAsia="Times New Roman" w:hAnsi="Times New Roman" w:cs="Times New Roman"/>
+          <w:color w:val="000000"/>
+          <w:szCs w:val="24"/>
+        </w:rPr>
+        <w:t xml:space="preserve"> Transformada de Fourier</w:t>
       </w:r>
     </w:p>
     <w:p>
@@ -2235,10 +2302,45 @@
       <w:r>
         <w:rPr>
           <w:rFonts w:ascii="Times New Roman" w:eastAsia="Times New Roman" w:hAnsi="Times New Roman" w:cs="Times New Roman"/>
-          <w:color w:val="000000"/>
-          <w:szCs w:val="24"/>
-        </w:rPr>
-        <w:t>Figura 3. Transformada rápida de Fourier.</w:t>
+          <w:b/>
+          <w:color w:val="000000"/>
+          <w:szCs w:val="24"/>
+        </w:rPr>
+        <w:t xml:space="preserve">Figura </w:t>
+      </w:r>
+      <w:r>
+        <w:rPr>
+          <w:rFonts w:ascii="Times New Roman" w:eastAsia="Times New Roman" w:hAnsi="Times New Roman" w:cs="Times New Roman"/>
+          <w:b/>
+          <w:color w:val="000000"/>
+          <w:szCs w:val="24"/>
+        </w:rPr>
+        <w:t>2.</w:t>
+      </w:r>
+      <w:r>
+        <w:rPr>
+          <w:rFonts w:ascii="Times New Roman" w:eastAsia="Times New Roman" w:hAnsi="Times New Roman" w:cs="Times New Roman"/>
+          <w:b/>
+          <w:color w:val="000000"/>
+          <w:szCs w:val="24"/>
+        </w:rPr>
+        <w:t>3</w:t>
+      </w:r>
+      <w:r>
+        <w:rPr>
+          <w:rFonts w:ascii="Times New Roman" w:eastAsia="Times New Roman" w:hAnsi="Times New Roman" w:cs="Times New Roman"/>
+          <w:color w:val="000000"/>
+          <w:szCs w:val="24"/>
+        </w:rPr>
+        <w:t>:</w:t>
+      </w:r>
+      <w:r>
+        <w:rPr>
+          <w:rFonts w:ascii="Times New Roman" w:eastAsia="Times New Roman" w:hAnsi="Times New Roman" w:cs="Times New Roman"/>
+          <w:color w:val="000000"/>
+          <w:szCs w:val="24"/>
+        </w:rPr>
+        <w:t xml:space="preserve"> Transformada rápida de Fourier.</w:t>
       </w:r>
     </w:p>
     <w:p>
@@ -2296,7 +2398,763 @@
     <w:p>
       <w:pPr>
         <w:spacing w:after="0" w:line="360" w:lineRule="auto"/>
-        <w:ind w:left="720"/>
+        <w:ind w:firstLine="720"/>
+        <w:jc w:val="both"/>
+        <w:rPr>
+          <w:rFonts w:ascii="Times New Roman" w:eastAsia="Times New Roman" w:hAnsi="Times New Roman" w:cs="Times New Roman"/>
+          <w:color w:val="000000"/>
+          <w:sz w:val="24"/>
+          <w:szCs w:val="40"/>
+        </w:rPr>
+      </w:pPr>
+      <w:r>
+        <w:rPr>
+          <w:rFonts w:ascii="Times New Roman" w:eastAsia="Times New Roman" w:hAnsi="Times New Roman" w:cs="Times New Roman"/>
+          <w:color w:val="000000"/>
+          <w:sz w:val="24"/>
+          <w:szCs w:val="40"/>
+        </w:rPr>
+        <w:t>En la actualidad el uso y tratamiento de señales tiene bastantes usos prácticos.</w:t>
+      </w:r>
+    </w:p>
+    <w:p>
+      <w:pPr>
+        <w:spacing w:after="0" w:line="360" w:lineRule="auto"/>
+        <w:ind w:firstLine="720"/>
+        <w:jc w:val="both"/>
+        <w:rPr>
+          <w:rFonts w:ascii="Times New Roman" w:eastAsia="Times New Roman" w:hAnsi="Times New Roman" w:cs="Times New Roman"/>
+          <w:color w:val="000000"/>
+          <w:sz w:val="24"/>
+          <w:szCs w:val="40"/>
+        </w:rPr>
+      </w:pPr>
+    </w:p>
+    <w:p>
+      <w:pPr>
+        <w:spacing w:after="0" w:line="360" w:lineRule="auto"/>
+        <w:ind w:firstLine="720"/>
+        <w:jc w:val="both"/>
+        <w:rPr>
+          <w:rFonts w:ascii="Times New Roman" w:eastAsia="Times New Roman" w:hAnsi="Times New Roman" w:cs="Times New Roman"/>
+          <w:color w:val="000000"/>
+          <w:sz w:val="24"/>
+          <w:szCs w:val="40"/>
+        </w:rPr>
+      </w:pPr>
+      <w:r>
+        <w:rPr>
+          <w:rFonts w:ascii="Times New Roman" w:eastAsia="Times New Roman" w:hAnsi="Times New Roman" w:cs="Times New Roman"/>
+          <w:color w:val="000000"/>
+          <w:sz w:val="24"/>
+          <w:szCs w:val="40"/>
+        </w:rPr>
+        <w:t xml:space="preserve">Algunos autores hacen </w:t>
+      </w:r>
+      <w:r>
+        <w:rPr>
+          <w:rFonts w:ascii="Times New Roman" w:eastAsia="Times New Roman" w:hAnsi="Times New Roman" w:cs="Times New Roman"/>
+          <w:color w:val="000000"/>
+          <w:sz w:val="24"/>
+          <w:szCs w:val="40"/>
+        </w:rPr>
+        <w:t>mención de que e</w:t>
+      </w:r>
+      <w:r>
+        <w:rPr>
+          <w:rFonts w:ascii="Times New Roman" w:eastAsia="Times New Roman" w:hAnsi="Times New Roman" w:cs="Times New Roman"/>
+          <w:color w:val="000000"/>
+          <w:sz w:val="24"/>
+          <w:szCs w:val="40"/>
+        </w:rPr>
+        <w:t>l estudio de la síntesis de los sonidos de los instrumentos musicales es un tema motivador que interesa a los estudiantes de ciencias básicas, ingenierías y música ya que entrega una aproximación al te</w:t>
+      </w:r>
+      <w:r>
+        <w:rPr>
+          <w:rFonts w:ascii="Times New Roman" w:eastAsia="Times New Roman" w:hAnsi="Times New Roman" w:cs="Times New Roman"/>
+          <w:color w:val="000000"/>
+          <w:sz w:val="24"/>
+          <w:szCs w:val="40"/>
+        </w:rPr>
+        <w:t>ma desde diferentes perspectivas ya que el modelamiento de transmisión de ondas puede ser abordado desde la parte física y matemática a la vez, permitiendo versatilidad de aprendizaje sobre estos temas.</w:t>
+      </w:r>
+    </w:p>
+    <w:p>
+      <w:pPr>
+        <w:spacing w:after="0" w:line="360" w:lineRule="auto"/>
+        <w:ind w:firstLine="720"/>
+        <w:jc w:val="both"/>
+        <w:rPr>
+          <w:rFonts w:ascii="Times New Roman" w:eastAsia="Times New Roman" w:hAnsi="Times New Roman" w:cs="Times New Roman"/>
+          <w:color w:val="000000"/>
+          <w:sz w:val="24"/>
+          <w:szCs w:val="40"/>
+        </w:rPr>
+      </w:pPr>
+    </w:p>
+    <w:p>
+      <w:pPr>
+        <w:spacing w:after="0" w:line="360" w:lineRule="auto"/>
+        <w:ind w:firstLine="720"/>
+        <w:jc w:val="both"/>
+        <w:rPr>
+          <w:rFonts w:ascii="Times New Roman" w:eastAsia="Times New Roman" w:hAnsi="Times New Roman" w:cs="Times New Roman"/>
+          <w:color w:val="000000"/>
+          <w:sz w:val="24"/>
+          <w:szCs w:val="40"/>
+        </w:rPr>
+      </w:pPr>
+      <w:r>
+        <w:rPr>
+          <w:rFonts w:ascii="Times New Roman" w:eastAsia="Times New Roman" w:hAnsi="Times New Roman" w:cs="Times New Roman"/>
+          <w:color w:val="000000"/>
+          <w:sz w:val="24"/>
+          <w:szCs w:val="40"/>
+        </w:rPr>
+        <w:t>Algunos abordan este tema basándose en el funcionamiento de los afinadores actuales</w:t>
+      </w:r>
+      <w:r>
+        <w:rPr>
+          <w:rFonts w:ascii="Times New Roman" w:eastAsia="Times New Roman" w:hAnsi="Times New Roman" w:cs="Times New Roman"/>
+          <w:color w:val="000000"/>
+          <w:sz w:val="24"/>
+          <w:szCs w:val="40"/>
+        </w:rPr>
+        <w:t xml:space="preserve"> </w:t>
+      </w:r>
+      <w:r>
+        <w:rPr>
+          <w:rFonts w:ascii="Times New Roman" w:eastAsia="Times New Roman" w:hAnsi="Times New Roman" w:cs="Times New Roman"/>
+          <w:color w:val="000000"/>
+          <w:sz w:val="24"/>
+          <w:szCs w:val="40"/>
+        </w:rPr>
+        <w:t>ya que el funcionamiento de estos dispositivos funciona de manera similar a lo planteado anteriormente,</w:t>
+      </w:r>
+      <w:r>
+        <w:rPr>
+          <w:rFonts w:ascii="Times New Roman" w:eastAsia="Times New Roman" w:hAnsi="Times New Roman" w:cs="Times New Roman"/>
+          <w:color w:val="000000"/>
+          <w:sz w:val="24"/>
+          <w:szCs w:val="40"/>
+        </w:rPr>
+        <w:t xml:space="preserve"> basados en que</w:t>
+      </w:r>
+      <w:r>
+        <w:rPr>
+          <w:rFonts w:ascii="Times New Roman" w:eastAsia="Times New Roman" w:hAnsi="Times New Roman" w:cs="Times New Roman"/>
+          <w:color w:val="000000"/>
+          <w:sz w:val="24"/>
+          <w:szCs w:val="40"/>
+        </w:rPr>
+        <w:t xml:space="preserve"> los sonidos de las cuerdas al aire </w:t>
+      </w:r>
+      <w:r>
+        <w:rPr>
+          <w:rFonts w:ascii="Times New Roman" w:eastAsia="Times New Roman" w:hAnsi="Times New Roman" w:cs="Times New Roman"/>
+          <w:color w:val="000000"/>
+          <w:sz w:val="24"/>
+          <w:szCs w:val="40"/>
+        </w:rPr>
+        <w:t xml:space="preserve">de los instrumentos de cuerda </w:t>
+      </w:r>
+      <w:r>
+        <w:rPr>
+          <w:rFonts w:ascii="Times New Roman" w:eastAsia="Times New Roman" w:hAnsi="Times New Roman" w:cs="Times New Roman"/>
+          <w:color w:val="000000"/>
+          <w:sz w:val="24"/>
+          <w:szCs w:val="40"/>
+        </w:rPr>
+        <w:t xml:space="preserve">tienen su propia frecuencia fundamental, la cual comparándola con registros anteriormente diseñados puede comunicarle al usuario cuando su instrumento </w:t>
+      </w:r>
+      <w:r>
+        <w:rPr>
+          <w:rFonts w:ascii="Times New Roman" w:eastAsia="Times New Roman" w:hAnsi="Times New Roman" w:cs="Times New Roman"/>
+          <w:color w:val="000000"/>
+          <w:sz w:val="24"/>
+          <w:szCs w:val="40"/>
+        </w:rPr>
+        <w:t>esta afinado.</w:t>
+      </w:r>
+    </w:p>
+    <w:p>
+      <w:pPr>
+        <w:spacing w:after="0" w:line="360" w:lineRule="auto"/>
+        <w:ind w:firstLine="720"/>
+        <w:jc w:val="both"/>
+        <w:rPr>
+          <w:rFonts w:ascii="Times New Roman" w:eastAsia="Times New Roman" w:hAnsi="Times New Roman" w:cs="Times New Roman"/>
+          <w:color w:val="000000"/>
+          <w:sz w:val="24"/>
+          <w:szCs w:val="40"/>
+        </w:rPr>
+      </w:pPr>
+    </w:p>
+    <w:p>
+      <w:pPr>
+        <w:spacing w:after="0" w:line="360" w:lineRule="auto"/>
+        <w:ind w:firstLine="720"/>
+        <w:jc w:val="both"/>
+        <w:rPr>
+          <w:rFonts w:ascii="Times New Roman" w:eastAsia="Times New Roman" w:hAnsi="Times New Roman" w:cs="Times New Roman"/>
+          <w:color w:val="000000"/>
+          <w:sz w:val="24"/>
+          <w:szCs w:val="40"/>
+        </w:rPr>
+      </w:pPr>
+      <w:r>
+        <w:rPr>
+          <w:rFonts w:ascii="Times New Roman" w:eastAsia="Times New Roman" w:hAnsi="Times New Roman" w:cs="Times New Roman"/>
+          <w:color w:val="000000"/>
+          <w:sz w:val="24"/>
+          <w:szCs w:val="40"/>
+        </w:rPr>
+        <w:t xml:space="preserve">Usando este principio de tratamiento de señales y con algoritmos de recomposición y tratamiento de datos es como google implementa su </w:t>
+      </w:r>
+      <w:r>
+        <w:rPr>
+          <w:rFonts w:ascii="Times New Roman" w:eastAsia="Times New Roman" w:hAnsi="Times New Roman" w:cs="Times New Roman"/>
+          <w:color w:val="000000"/>
+          <w:sz w:val="24"/>
+          <w:szCs w:val="40"/>
+        </w:rPr>
+        <w:t>búsqueda por</w:t>
+      </w:r>
+      <w:r>
+        <w:rPr>
+          <w:rFonts w:ascii="Times New Roman" w:eastAsia="Times New Roman" w:hAnsi="Times New Roman" w:cs="Times New Roman"/>
+          <w:color w:val="000000"/>
+          <w:sz w:val="24"/>
+          <w:szCs w:val="40"/>
+        </w:rPr>
+        <w:t xml:space="preserve"> voz implantado en nuestros teléfonos Smartphone</w:t>
+      </w:r>
+      <w:r>
+        <w:rPr>
+          <w:rFonts w:ascii="Times New Roman" w:eastAsia="Times New Roman" w:hAnsi="Times New Roman" w:cs="Times New Roman"/>
+          <w:color w:val="000000"/>
+          <w:sz w:val="24"/>
+          <w:szCs w:val="40"/>
+        </w:rPr>
+        <w:t>, ya que utilizan la descomposición de los sonidos en ondas más manejables para compararlas con su inmensa base de datos,</w:t>
+      </w:r>
+      <w:r>
+        <w:rPr>
+          <w:rFonts w:ascii="Times New Roman" w:eastAsia="Times New Roman" w:hAnsi="Times New Roman" w:cs="Times New Roman"/>
+          <w:color w:val="000000"/>
+          <w:sz w:val="24"/>
+          <w:szCs w:val="40"/>
+        </w:rPr>
+        <w:t xml:space="preserve"> una red neuronal es la que se encarga de encontrar las similitu</w:t>
+      </w:r>
+      <w:r>
+        <w:rPr>
+          <w:rFonts w:ascii="Times New Roman" w:eastAsia="Times New Roman" w:hAnsi="Times New Roman" w:cs="Times New Roman"/>
+          <w:color w:val="000000"/>
+          <w:sz w:val="24"/>
+          <w:szCs w:val="40"/>
+        </w:rPr>
+        <w:t>des para entender que es lo que se le está solicitando que busque</w:t>
+      </w:r>
+      <w:r>
+        <w:rPr>
+          <w:rFonts w:ascii="Times New Roman" w:eastAsia="Times New Roman" w:hAnsi="Times New Roman" w:cs="Times New Roman"/>
+          <w:color w:val="000000"/>
+          <w:sz w:val="24"/>
+          <w:szCs w:val="40"/>
+        </w:rPr>
+        <w:t>, por lo que en ultimas somos los usuarios quienes no encargamos de entrenar a la red para que funcione más eficientemente.</w:t>
+      </w:r>
+    </w:p>
+    <w:p>
+      <w:pPr>
+        <w:spacing w:after="0" w:line="360" w:lineRule="auto"/>
+        <w:ind w:firstLine="720"/>
+        <w:jc w:val="both"/>
+        <w:rPr>
+          <w:rFonts w:ascii="Times New Roman" w:eastAsia="Times New Roman" w:hAnsi="Times New Roman" w:cs="Times New Roman"/>
+          <w:color w:val="000000"/>
+          <w:sz w:val="24"/>
+          <w:szCs w:val="40"/>
+        </w:rPr>
+      </w:pPr>
+    </w:p>
+    <w:p>
+      <w:pPr>
+        <w:spacing w:after="0" w:line="360" w:lineRule="auto"/>
+        <w:ind w:firstLine="720"/>
+        <w:jc w:val="both"/>
+        <w:rPr>
+          <w:rFonts w:ascii="Times New Roman" w:eastAsia="Times New Roman" w:hAnsi="Times New Roman" w:cs="Times New Roman"/>
+          <w:color w:val="000000"/>
+          <w:sz w:val="24"/>
+          <w:szCs w:val="40"/>
+        </w:rPr>
+      </w:pPr>
+      <w:r>
+        <w:rPr>
+          <w:rFonts w:ascii="Times New Roman" w:eastAsia="Times New Roman" w:hAnsi="Times New Roman" w:cs="Times New Roman"/>
+          <w:color w:val="000000"/>
+          <w:sz w:val="24"/>
+          <w:szCs w:val="40"/>
+        </w:rPr>
+        <w:lastRenderedPageBreak/>
+        <w:t xml:space="preserve">En el campo de la </w:t>
+      </w:r>
+      <w:r>
+        <w:rPr>
+          <w:rFonts w:ascii="Times New Roman" w:eastAsia="Times New Roman" w:hAnsi="Times New Roman" w:cs="Times New Roman"/>
+          <w:color w:val="000000"/>
+          <w:sz w:val="24"/>
+          <w:szCs w:val="40"/>
+        </w:rPr>
+        <w:t xml:space="preserve">robótica las utilizaciones de descomposición de sonidos en ondas manejables permiten que en la actualidad el androide llamado sophia pueda entender y dialogar con personas de su entorno, realizando tanto síntesis de lo que escucha como su proceso inverso, pudiendo así hacer uso de señales computacionales para comunicarse eficazmente. </w:t>
+      </w:r>
+    </w:p>
+    <w:p>
+      <w:pPr>
+        <w:spacing w:after="0" w:line="360" w:lineRule="auto"/>
+        <w:ind w:firstLine="720"/>
+        <w:jc w:val="both"/>
+        <w:rPr>
+          <w:rFonts w:ascii="Times New Roman" w:eastAsia="Times New Roman" w:hAnsi="Times New Roman" w:cs="Times New Roman"/>
+          <w:color w:val="000000"/>
+          <w:sz w:val="24"/>
+          <w:szCs w:val="24"/>
+        </w:rPr>
+      </w:pPr>
+    </w:p>
+    <w:p>
+      <w:pPr>
+        <w:spacing w:after="0" w:line="360" w:lineRule="auto"/>
+        <w:ind w:firstLine="720"/>
+        <w:jc w:val="both"/>
+        <w:rPr>
+          <w:rFonts w:ascii="Times New Roman" w:eastAsia="Times New Roman" w:hAnsi="Times New Roman" w:cs="Times New Roman"/>
+          <w:color w:val="000000"/>
+          <w:sz w:val="24"/>
+          <w:szCs w:val="24"/>
+        </w:rPr>
+      </w:pPr>
+    </w:p>
+    <w:p>
+      <w:pPr>
+        <w:spacing w:after="0" w:line="360" w:lineRule="auto"/>
+        <w:ind w:firstLine="720"/>
+        <w:jc w:val="both"/>
+        <w:rPr>
+          <w:rFonts w:ascii="Times New Roman" w:eastAsia="Times New Roman" w:hAnsi="Times New Roman" w:cs="Times New Roman"/>
+          <w:color w:val="000000"/>
+          <w:sz w:val="24"/>
+          <w:szCs w:val="24"/>
+        </w:rPr>
+      </w:pPr>
+    </w:p>
+    <w:p>
+      <w:pPr>
+        <w:spacing w:after="0" w:line="360" w:lineRule="auto"/>
+        <w:ind w:firstLine="720"/>
+        <w:jc w:val="both"/>
+        <w:rPr>
+          <w:rFonts w:ascii="Bookman Old Style" w:hAnsi="Bookman Old Style" w:cs="Times New Roman"/>
+          <w:color w:val="767171" w:themeColor="background2" w:themeShade="80"/>
+          <w:sz w:val="24"/>
+          <w:szCs w:val="24"/>
+        </w:rPr>
+      </w:pPr>
+    </w:p>
+    <w:p>
+      <w:pPr>
+        <w:spacing w:after="0" w:line="360" w:lineRule="auto"/>
+        <w:ind w:firstLine="720"/>
+        <w:jc w:val="both"/>
+        <w:rPr>
+          <w:rFonts w:ascii="Times New Roman" w:eastAsia="Times New Roman" w:hAnsi="Times New Roman" w:cs="Times New Roman"/>
+          <w:color w:val="000000"/>
+          <w:sz w:val="24"/>
+          <w:szCs w:val="24"/>
+        </w:rPr>
+      </w:pPr>
+    </w:p>
+    <w:p>
+      <w:pPr>
+        <w:spacing w:after="0" w:line="360" w:lineRule="auto"/>
+        <w:jc w:val="both"/>
+        <w:rPr>
+          <w:rFonts w:ascii="Times New Roman" w:eastAsia="Times New Roman" w:hAnsi="Times New Roman" w:cs="Times New Roman"/>
+          <w:color w:val="000000"/>
+          <w:sz w:val="36"/>
+          <w:szCs w:val="36"/>
+        </w:rPr>
+      </w:pPr>
+    </w:p>
+    <w:p>
+      <w:pPr>
+        <w:spacing w:after="0" w:line="360" w:lineRule="auto"/>
+        <w:jc w:val="both"/>
+        <w:rPr>
+          <w:rFonts w:ascii="Times New Roman" w:eastAsia="Times New Roman" w:hAnsi="Times New Roman" w:cs="Times New Roman"/>
+          <w:color w:val="000000"/>
+          <w:sz w:val="24"/>
+          <w:szCs w:val="24"/>
+        </w:rPr>
+      </w:pPr>
+    </w:p>
+    <w:p>
+      <w:pPr>
+        <w:spacing w:after="0" w:line="360" w:lineRule="auto"/>
+        <w:jc w:val="both"/>
+        <w:rPr>
+          <w:rFonts w:ascii="Times New Roman" w:eastAsia="Times New Roman" w:hAnsi="Times New Roman" w:cs="Times New Roman"/>
+          <w:color w:val="000000"/>
+          <w:sz w:val="24"/>
+          <w:szCs w:val="24"/>
+        </w:rPr>
+      </w:pPr>
+    </w:p>
+    <w:p>
+      <w:pPr>
+        <w:spacing w:after="0" w:line="360" w:lineRule="auto"/>
+        <w:jc w:val="both"/>
+        <w:rPr>
+          <w:rFonts w:ascii="Times New Roman" w:eastAsia="Times New Roman" w:hAnsi="Times New Roman" w:cs="Times New Roman"/>
+          <w:color w:val="000000"/>
+          <w:sz w:val="24"/>
+          <w:szCs w:val="24"/>
+        </w:rPr>
+      </w:pPr>
+    </w:p>
+    <w:p>
+      <w:pPr>
+        <w:spacing w:after="0" w:line="360" w:lineRule="auto"/>
+        <w:jc w:val="both"/>
+        <w:rPr>
+          <w:rFonts w:ascii="Times New Roman" w:eastAsia="Times New Roman" w:hAnsi="Times New Roman" w:cs="Times New Roman"/>
+          <w:color w:val="000000"/>
+          <w:sz w:val="36"/>
+          <w:szCs w:val="36"/>
+        </w:rPr>
+      </w:pPr>
+    </w:p>
+    <w:p>
+      <w:pPr>
+        <w:spacing w:after="0" w:line="360" w:lineRule="auto"/>
+        <w:jc w:val="both"/>
+        <w:rPr>
+          <w:rFonts w:ascii="Times New Roman" w:eastAsia="Times New Roman" w:hAnsi="Times New Roman" w:cs="Times New Roman"/>
+          <w:color w:val="000000"/>
+          <w:sz w:val="32"/>
+          <w:szCs w:val="32"/>
+        </w:rPr>
+      </w:pPr>
+    </w:p>
+    <w:p>
+      <w:pPr>
+        <w:spacing w:after="0" w:line="360" w:lineRule="auto"/>
+        <w:jc w:val="both"/>
+        <w:rPr>
+          <w:rFonts w:ascii="Times New Roman" w:eastAsia="Times New Roman" w:hAnsi="Times New Roman" w:cs="Times New Roman"/>
+          <w:sz w:val="32"/>
+          <w:szCs w:val="32"/>
+        </w:rPr>
+      </w:pPr>
+    </w:p>
+    <w:p>
+      <w:pPr>
+        <w:spacing w:line="360" w:lineRule="auto"/>
+        <w:rPr>
+          <w:rFonts w:ascii="Times New Roman" w:hAnsi="Times New Roman" w:cs="Times New Roman"/>
+          <w:sz w:val="24"/>
+          <w:szCs w:val="24"/>
+        </w:rPr>
+      </w:pPr>
+    </w:p>
+    <w:p>
+      <w:pPr>
+        <w:spacing w:line="360" w:lineRule="auto"/>
+        <w:rPr>
+          <w:rFonts w:ascii="Times New Roman" w:hAnsi="Times New Roman" w:cs="Times New Roman"/>
+          <w:sz w:val="24"/>
+          <w:szCs w:val="24"/>
+        </w:rPr>
+      </w:pPr>
+    </w:p>
+    <w:p>
+      <w:pPr>
+        <w:spacing w:line="360" w:lineRule="auto"/>
+        <w:rPr>
+          <w:rFonts w:ascii="Times New Roman" w:hAnsi="Times New Roman" w:cs="Times New Roman"/>
+          <w:sz w:val="28"/>
+          <w:szCs w:val="28"/>
+        </w:rPr>
+      </w:pPr>
+    </w:p>
+    <w:p>
+      <w:pPr>
+        <w:spacing w:line="360" w:lineRule="auto"/>
+        <w:rPr>
+          <w:rFonts w:ascii="Times New Roman" w:hAnsi="Times New Roman" w:cs="Times New Roman"/>
+          <w:sz w:val="28"/>
+          <w:szCs w:val="28"/>
+        </w:rPr>
+      </w:pPr>
+    </w:p>
+    <w:p>
+      <w:pPr>
+        <w:spacing w:line="360" w:lineRule="auto"/>
+        <w:rPr>
+          <w:rFonts w:ascii="Times New Roman" w:hAnsi="Times New Roman" w:cs="Times New Roman"/>
+          <w:sz w:val="28"/>
+          <w:szCs w:val="28"/>
+        </w:rPr>
+      </w:pPr>
+    </w:p>
+    <w:p>
+      <w:pPr>
+        <w:spacing w:line="360" w:lineRule="auto"/>
+        <w:rPr>
+          <w:rFonts w:ascii="Times New Roman" w:hAnsi="Times New Roman" w:cs="Times New Roman"/>
+          <w:sz w:val="28"/>
+          <w:szCs w:val="28"/>
+        </w:rPr>
+      </w:pPr>
+    </w:p>
+    <w:p>
+      <w:pPr>
+        <w:spacing w:line="360" w:lineRule="auto"/>
+        <w:rPr>
+          <w:rFonts w:ascii="Times New Roman" w:hAnsi="Times New Roman" w:cs="Times New Roman"/>
+          <w:sz w:val="28"/>
+          <w:szCs w:val="28"/>
+        </w:rPr>
+      </w:pPr>
+    </w:p>
+    <w:p>
+      <w:pPr>
+        <w:spacing w:line="360" w:lineRule="auto"/>
+        <w:rPr>
+          <w:rFonts w:ascii="Times New Roman" w:hAnsi="Times New Roman" w:cs="Times New Roman"/>
+          <w:sz w:val="28"/>
+          <w:szCs w:val="28"/>
+        </w:rPr>
+      </w:pPr>
+    </w:p>
+    <w:p>
+      <w:pPr>
+        <w:spacing w:line="360" w:lineRule="auto"/>
+        <w:rPr>
+          <w:rFonts w:ascii="Times New Roman" w:hAnsi="Times New Roman" w:cs="Times New Roman"/>
+          <w:sz w:val="28"/>
+          <w:szCs w:val="28"/>
+        </w:rPr>
+      </w:pPr>
+    </w:p>
+    <w:p>
+      <w:pPr>
+        <w:spacing w:line="360" w:lineRule="auto"/>
+        <w:rPr>
+          <w:rFonts w:ascii="Times New Roman" w:hAnsi="Times New Roman" w:cs="Times New Roman"/>
+          <w:sz w:val="28"/>
+          <w:szCs w:val="28"/>
+        </w:rPr>
+      </w:pPr>
+    </w:p>
+    <w:p>
+      <w:pPr>
+        <w:spacing w:line="240" w:lineRule="auto"/>
+        <w:rPr>
+          <w:rFonts w:ascii="Bookman Old Style" w:hAnsi="Bookman Old Style" w:cs="Times New Roman"/>
+          <w:color w:val="767171" w:themeColor="background2" w:themeShade="80"/>
+          <w:sz w:val="300"/>
+          <w:szCs w:val="300"/>
+        </w:rPr>
+      </w:pPr>
+    </w:p>
+    <w:p>
+      <w:pPr>
+        <w:spacing w:line="240" w:lineRule="auto"/>
+        <w:jc w:val="right"/>
+        <w:rPr>
+          <w:rFonts w:ascii="Bookman Old Style" w:hAnsi="Bookman Old Style" w:cs="Times New Roman"/>
+          <w:color w:val="767171" w:themeColor="background2" w:themeShade="80"/>
+          <w:sz w:val="300"/>
+          <w:szCs w:val="300"/>
+        </w:rPr>
+      </w:pPr>
+      <w:r>
+        <w:rPr>
+          <w:rFonts w:ascii="Bookman Old Style" w:hAnsi="Bookman Old Style" w:cs="Times New Roman"/>
+          <w:color w:val="767171" w:themeColor="background2" w:themeShade="80"/>
+          <w:sz w:val="300"/>
+          <w:szCs w:val="300"/>
+        </w:rPr>
+        <w:t>3</w:t>
+      </w:r>
+    </w:p>
+    <w:p>
+      <w:pPr>
+        <w:spacing w:line="240" w:lineRule="auto"/>
+        <w:jc w:val="right"/>
+        <w:rPr>
+          <w:rFonts w:ascii="Times New Roman" w:hAnsi="Times New Roman" w:cs="Times New Roman"/>
+          <w:b/>
+          <w:sz w:val="56"/>
+          <w:szCs w:val="56"/>
+        </w:rPr>
+      </w:pPr>
+      <w:r>
+        <w:rPr>
+          <w:rFonts w:ascii="Times New Roman" w:hAnsi="Times New Roman" w:cs="Times New Roman"/>
+          <w:b/>
+          <w:sz w:val="56"/>
+          <w:szCs w:val="56"/>
+        </w:rPr>
+        <w:t>Análisis</w:t>
+      </w:r>
+    </w:p>
+    <w:p>
+      <w:pPr>
+        <w:spacing w:line="360" w:lineRule="auto"/>
+        <w:jc w:val="both"/>
+        <w:rPr>
+          <w:rFonts w:ascii="Times New Roman" w:hAnsi="Times New Roman" w:cs="Times New Roman"/>
+          <w:sz w:val="24"/>
+          <w:szCs w:val="24"/>
+        </w:rPr>
+      </w:pPr>
+      <w:r>
+        <w:rPr>
+          <w:rFonts w:ascii="Times New Roman" w:hAnsi="Times New Roman" w:cs="Times New Roman"/>
+          <w:sz w:val="24"/>
+          <w:szCs w:val="24"/>
+        </w:rPr>
+        <w:tab/>
+        <w:t>En este capítulo se presenta la fase de análisis, parte inicial de cualquier proyecto de software, donde se definen los requisitos y se enseña una vista global de la arquitectura que se desea implementar en el sistema. Ya que en el siguiente capítulo se tendrá en cuenta este apartado como base para el diseño de todos los aspectos de la aplicación.  Por ello que la fase de análisis de se suma importancia para el futuro del software. Aquí es donde se sentarán las bases del proyecto.</w:t>
+      </w:r>
+    </w:p>
+    <w:p>
+      <w:pPr>
+        <w:spacing w:line="360" w:lineRule="auto"/>
+        <w:jc w:val="both"/>
+        <w:rPr>
+          <w:rFonts w:ascii="Times New Roman" w:hAnsi="Times New Roman" w:cs="Times New Roman"/>
+          <w:sz w:val="24"/>
+          <w:szCs w:val="24"/>
+        </w:rPr>
+      </w:pPr>
+    </w:p>
+    <w:p>
+      <w:pPr>
+        <w:spacing w:line="360" w:lineRule="auto"/>
+        <w:jc w:val="both"/>
+        <w:rPr>
+          <w:rFonts w:ascii="Times New Roman" w:hAnsi="Times New Roman" w:cs="Times New Roman"/>
+          <w:sz w:val="24"/>
+          <w:szCs w:val="24"/>
+        </w:rPr>
+      </w:pPr>
+      <w:r>
+        <w:rPr>
+          <w:rFonts w:ascii="Times New Roman" w:hAnsi="Times New Roman" w:cs="Times New Roman"/>
+          <w:sz w:val="24"/>
+          <w:szCs w:val="24"/>
+        </w:rPr>
+        <w:tab/>
+        <w:t>El proceso a seguir se basa en primer lugar en una buena definición de requisitos y en elegir las metodologías más apropiadas para el desarrollo apropiado del proyecto.</w:t>
+      </w:r>
+    </w:p>
+    <w:p>
+      <w:pPr>
+        <w:spacing w:line="360" w:lineRule="auto"/>
+        <w:jc w:val="both"/>
+        <w:rPr>
+          <w:rFonts w:ascii="Times New Roman" w:hAnsi="Times New Roman" w:cs="Times New Roman"/>
+          <w:sz w:val="24"/>
+          <w:szCs w:val="24"/>
+        </w:rPr>
+      </w:pPr>
+    </w:p>
+    <w:p>
+      <w:pPr>
+        <w:spacing w:line="360" w:lineRule="auto"/>
+        <w:ind w:firstLine="720"/>
+        <w:jc w:val="both"/>
+        <w:rPr>
+          <w:rFonts w:ascii="Times New Roman" w:hAnsi="Times New Roman" w:cs="Times New Roman"/>
+          <w:sz w:val="24"/>
+          <w:szCs w:val="24"/>
+        </w:rPr>
+      </w:pPr>
+      <w:r>
+        <w:rPr>
+          <w:rFonts w:ascii="Times New Roman" w:hAnsi="Times New Roman" w:cs="Times New Roman"/>
+          <w:sz w:val="24"/>
+          <w:szCs w:val="24"/>
+        </w:rPr>
+        <w:lastRenderedPageBreak/>
+        <w:t xml:space="preserve">La arquitectura del sistema tendrá el formato Modelo – Vista – Controlador constituyendo las funcionalidades de cada uno de estos </w:t>
+      </w:r>
+      <w:r>
+        <w:rPr>
+          <w:rFonts w:ascii="Times New Roman" w:hAnsi="Times New Roman" w:cs="Times New Roman"/>
+          <w:sz w:val="24"/>
+          <w:szCs w:val="24"/>
+        </w:rPr>
+        <w:t>componentes.</w:t>
+      </w:r>
+    </w:p>
+    <w:p>
+      <w:pPr>
+        <w:spacing w:line="360" w:lineRule="auto"/>
+        <w:ind w:firstLine="720"/>
+        <w:jc w:val="both"/>
+        <w:rPr>
+          <w:rFonts w:ascii="Times New Roman" w:hAnsi="Times New Roman" w:cs="Times New Roman"/>
+          <w:sz w:val="24"/>
+          <w:szCs w:val="24"/>
+        </w:rPr>
+      </w:pPr>
+    </w:p>
+    <w:p>
+      <w:pPr>
+        <w:spacing w:line="360" w:lineRule="auto"/>
+        <w:ind w:firstLine="720"/>
+        <w:jc w:val="both"/>
+        <w:rPr>
+          <w:rFonts w:ascii="Times New Roman" w:hAnsi="Times New Roman" w:cs="Times New Roman"/>
+          <w:sz w:val="24"/>
+          <w:szCs w:val="24"/>
+        </w:rPr>
+      </w:pPr>
+      <w:r>
+        <w:rPr>
+          <w:rFonts w:ascii="Times New Roman" w:hAnsi="Times New Roman" w:cs="Times New Roman"/>
+          <w:sz w:val="24"/>
+          <w:szCs w:val="24"/>
+        </w:rPr>
+        <w:t>A continuación, se desglosan las funcionalidades y las características a modo de catálogo de requisitos, teniendo en cuenta tanto los funcionales como no funcionales</w:t>
+      </w:r>
+    </w:p>
+    <w:p>
+      <w:pPr>
+        <w:spacing w:line="360" w:lineRule="auto"/>
+        <w:ind w:firstLine="720"/>
+        <w:jc w:val="both"/>
+        <w:rPr>
+          <w:rFonts w:ascii="Times New Roman" w:hAnsi="Times New Roman" w:cs="Times New Roman"/>
+          <w:sz w:val="24"/>
+          <w:szCs w:val="24"/>
+        </w:rPr>
+      </w:pPr>
+    </w:p>
+    <w:p>
+      <w:pPr>
+        <w:pStyle w:val="Prrafodelista"/>
+        <w:numPr>
+          <w:ilvl w:val="1"/>
+          <w:numId w:val="7"/>
+        </w:numPr>
+        <w:spacing w:after="0" w:line="360" w:lineRule="auto"/>
         <w:jc w:val="both"/>
         <w:rPr>
           <w:rFonts w:ascii="Times New Roman" w:eastAsia="Times New Roman" w:hAnsi="Times New Roman" w:cs="Times New Roman"/>
@@ -2309,100 +3167,49 @@
         <w:rPr>
           <w:rFonts w:ascii="Times New Roman" w:eastAsia="Times New Roman" w:hAnsi="Times New Roman" w:cs="Times New Roman"/>
           <w:color w:val="000000"/>
-          <w:sz w:val="24"/>
-          <w:szCs w:val="40"/>
-        </w:rPr>
-        <w:t>g</w:t>
-      </w:r>
-      <w:bookmarkStart w:id="0" w:name="_GoBack"/>
-      <w:bookmarkEnd w:id="0"/>
-      <w:r>
-        <w:rPr>
-          <w:rFonts w:ascii="Times New Roman" w:eastAsia="Times New Roman" w:hAnsi="Times New Roman" w:cs="Times New Roman"/>
-          <w:color w:val="000000"/>
-          <w:sz w:val="24"/>
-          <w:szCs w:val="40"/>
-        </w:rPr>
-        <w:t>g</w:t>
-      </w:r>
-      <w:r>
-        <w:rPr>
-          <w:rFonts w:ascii="Times New Roman" w:eastAsia="Times New Roman" w:hAnsi="Times New Roman" w:cs="Times New Roman"/>
-          <w:color w:val="000000"/>
           <w:sz w:val="40"/>
           <w:szCs w:val="40"/>
         </w:rPr>
         <w:t xml:space="preserve"> </w:t>
       </w:r>
-    </w:p>
-    <w:p>
-      <w:pPr>
-        <w:spacing w:after="0" w:line="360" w:lineRule="auto"/>
-        <w:ind w:firstLine="720"/>
-        <w:jc w:val="both"/>
-        <w:rPr>
-          <w:rFonts w:ascii="Times New Roman" w:eastAsia="Times New Roman" w:hAnsi="Times New Roman" w:cs="Times New Roman"/>
-          <w:color w:val="000000"/>
-          <w:sz w:val="24"/>
-          <w:szCs w:val="24"/>
-        </w:rPr>
-      </w:pPr>
-    </w:p>
-    <w:p>
-      <w:pPr>
-        <w:spacing w:after="0" w:line="360" w:lineRule="auto"/>
-        <w:ind w:firstLine="720"/>
-        <w:jc w:val="both"/>
-        <w:rPr>
-          <w:rFonts w:ascii="Times New Roman" w:eastAsia="Times New Roman" w:hAnsi="Times New Roman" w:cs="Times New Roman"/>
-          <w:color w:val="000000"/>
-          <w:sz w:val="24"/>
-          <w:szCs w:val="24"/>
-        </w:rPr>
-      </w:pPr>
-    </w:p>
-    <w:p>
-      <w:pPr>
-        <w:spacing w:after="0" w:line="360" w:lineRule="auto"/>
-        <w:ind w:firstLine="720"/>
-        <w:jc w:val="both"/>
-        <w:rPr>
-          <w:rFonts w:ascii="Times New Roman" w:eastAsia="Times New Roman" w:hAnsi="Times New Roman" w:cs="Times New Roman"/>
-          <w:color w:val="000000"/>
-          <w:sz w:val="24"/>
-          <w:szCs w:val="24"/>
-        </w:rPr>
-      </w:pPr>
-    </w:p>
-    <w:p>
-      <w:pPr>
-        <w:spacing w:after="0" w:line="360" w:lineRule="auto"/>
-        <w:ind w:firstLine="720"/>
-        <w:jc w:val="both"/>
-        <w:rPr>
-          <w:rFonts w:ascii="Bookman Old Style" w:hAnsi="Bookman Old Style" w:cs="Times New Roman"/>
-          <w:color w:val="767171" w:themeColor="background2" w:themeShade="80"/>
-          <w:sz w:val="24"/>
-          <w:szCs w:val="24"/>
-        </w:rPr>
-      </w:pPr>
-    </w:p>
-    <w:p>
-      <w:pPr>
-        <w:spacing w:after="0" w:line="360" w:lineRule="auto"/>
-        <w:ind w:firstLine="720"/>
-        <w:jc w:val="both"/>
-        <w:rPr>
-          <w:rFonts w:ascii="Times New Roman" w:eastAsia="Times New Roman" w:hAnsi="Times New Roman" w:cs="Times New Roman"/>
-          <w:color w:val="000000"/>
-          <w:sz w:val="24"/>
-          <w:szCs w:val="24"/>
-        </w:rPr>
-      </w:pPr>
-    </w:p>
-    <w:p>
-      <w:pPr>
-        <w:spacing w:after="0" w:line="360" w:lineRule="auto"/>
+      <w:r>
+        <w:rPr>
+          <w:rFonts w:ascii="Times New Roman" w:eastAsia="Times New Roman" w:hAnsi="Times New Roman" w:cs="Times New Roman"/>
+          <w:color w:val="000000"/>
+          <w:sz w:val="40"/>
+          <w:szCs w:val="40"/>
+        </w:rPr>
+        <w:t>Catálogo de requisitos</w:t>
+      </w:r>
+    </w:p>
+    <w:p>
+      <w:pPr>
+        <w:spacing w:line="360" w:lineRule="auto"/>
+        <w:ind w:firstLine="720"/>
+        <w:jc w:val="both"/>
+        <w:rPr>
+          <w:rFonts w:ascii="Times New Roman" w:hAnsi="Times New Roman" w:cs="Times New Roman"/>
+          <w:sz w:val="24"/>
+          <w:szCs w:val="24"/>
+        </w:rPr>
+      </w:pPr>
+      <w:r>
+        <w:rPr>
+          <w:rFonts w:ascii="Times New Roman" w:hAnsi="Times New Roman" w:cs="Times New Roman"/>
+          <w:sz w:val="24"/>
+          <w:szCs w:val="24"/>
+        </w:rPr>
+        <w:t>El catálogo de requisitos es la especificación del comportamiento que se espera de cualquier proyecto de software, estudiando las necesidades de los usuarios se ha predefinido una serie de requisitos que se consideran indispensables para el proyecto. A continuación, se muestra una enumeración y breve descripción de los requisitos establecidos para el diseño y desarrollo de la aplicación.</w:t>
+      </w:r>
+    </w:p>
+    <w:p>
+      <w:pPr>
+        <w:pStyle w:val="Prrafodelista"/>
+        <w:numPr>
+          <w:ilvl w:val="2"/>
+          <w:numId w:val="7"/>
+        </w:numPr>
+        <w:spacing w:line="360" w:lineRule="auto"/>
         <w:jc w:val="both"/>
         <w:rPr>
           <w:rFonts w:ascii="Times New Roman" w:eastAsia="Times New Roman" w:hAnsi="Times New Roman" w:cs="Times New Roman"/>
@@ -2411,187 +3218,1905 @@
           <w:szCs w:val="36"/>
         </w:rPr>
       </w:pPr>
-    </w:p>
-    <w:p>
-      <w:pPr>
-        <w:spacing w:after="0" w:line="360" w:lineRule="auto"/>
-        <w:jc w:val="both"/>
-        <w:rPr>
-          <w:rFonts w:ascii="Times New Roman" w:eastAsia="Times New Roman" w:hAnsi="Times New Roman" w:cs="Times New Roman"/>
-          <w:color w:val="000000"/>
-          <w:sz w:val="24"/>
-          <w:szCs w:val="24"/>
-        </w:rPr>
-      </w:pPr>
-    </w:p>
-    <w:p>
-      <w:pPr>
-        <w:spacing w:after="0" w:line="360" w:lineRule="auto"/>
-        <w:jc w:val="both"/>
-        <w:rPr>
-          <w:rFonts w:ascii="Times New Roman" w:eastAsia="Times New Roman" w:hAnsi="Times New Roman" w:cs="Times New Roman"/>
-          <w:color w:val="000000"/>
-          <w:sz w:val="24"/>
-          <w:szCs w:val="24"/>
-        </w:rPr>
-      </w:pPr>
-    </w:p>
-    <w:p>
-      <w:pPr>
-        <w:spacing w:after="0" w:line="360" w:lineRule="auto"/>
-        <w:jc w:val="both"/>
-        <w:rPr>
-          <w:rFonts w:ascii="Times New Roman" w:eastAsia="Times New Roman" w:hAnsi="Times New Roman" w:cs="Times New Roman"/>
-          <w:color w:val="000000"/>
-          <w:sz w:val="24"/>
-          <w:szCs w:val="24"/>
-        </w:rPr>
-      </w:pPr>
-    </w:p>
-    <w:p>
-      <w:pPr>
-        <w:spacing w:after="0" w:line="360" w:lineRule="auto"/>
-        <w:jc w:val="both"/>
+      <w:r>
         <w:rPr>
           <w:rFonts w:ascii="Times New Roman" w:eastAsia="Times New Roman" w:hAnsi="Times New Roman" w:cs="Times New Roman"/>
           <w:color w:val="000000"/>
           <w:sz w:val="36"/>
           <w:szCs w:val="36"/>
         </w:rPr>
-      </w:pPr>
-    </w:p>
-    <w:p>
-      <w:pPr>
-        <w:spacing w:after="0" w:line="360" w:lineRule="auto"/>
-        <w:jc w:val="both"/>
-        <w:rPr>
-          <w:rFonts w:ascii="Times New Roman" w:eastAsia="Times New Roman" w:hAnsi="Times New Roman" w:cs="Times New Roman"/>
-          <w:color w:val="000000"/>
+        <w:t>Requisitos funcionales</w:t>
+      </w:r>
+    </w:p>
+    <w:p>
+      <w:pPr>
+        <w:spacing w:line="360" w:lineRule="auto"/>
+        <w:ind w:left="720"/>
+        <w:jc w:val="both"/>
+        <w:rPr>
+          <w:rFonts w:ascii="Times New Roman" w:hAnsi="Times New Roman" w:cs="Times New Roman"/>
+          <w:sz w:val="24"/>
+          <w:szCs w:val="24"/>
+        </w:rPr>
+      </w:pPr>
+      <w:r>
+        <w:rPr>
+          <w:rFonts w:ascii="Times New Roman" w:hAnsi="Times New Roman" w:cs="Times New Roman"/>
+          <w:sz w:val="24"/>
+          <w:szCs w:val="24"/>
+        </w:rPr>
+        <w:t>Los requisitos funcionales describen todas las interacciones que tendrán los usuarios con el software.</w:t>
+      </w:r>
+    </w:p>
+    <w:p>
+      <w:pPr>
+        <w:spacing w:line="360" w:lineRule="auto"/>
+        <w:ind w:left="720"/>
+        <w:jc w:val="both"/>
+        <w:rPr>
+          <w:rFonts w:ascii="Times New Roman" w:hAnsi="Times New Roman" w:cs="Times New Roman"/>
+          <w:sz w:val="24"/>
+          <w:szCs w:val="24"/>
+        </w:rPr>
+      </w:pPr>
+    </w:p>
+    <w:p>
+      <w:pPr>
+        <w:pStyle w:val="Prrafodelista"/>
+        <w:numPr>
+          <w:ilvl w:val="3"/>
+          <w:numId w:val="7"/>
+        </w:numPr>
+        <w:spacing w:line="360" w:lineRule="auto"/>
+        <w:jc w:val="both"/>
+        <w:rPr>
+          <w:rFonts w:ascii="Times New Roman" w:hAnsi="Times New Roman" w:cs="Times New Roman"/>
           <w:sz w:val="32"/>
           <w:szCs w:val="32"/>
         </w:rPr>
       </w:pPr>
-    </w:p>
-    <w:p>
-      <w:pPr>
-        <w:spacing w:after="0" w:line="360" w:lineRule="auto"/>
-        <w:jc w:val="both"/>
-        <w:rPr>
-          <w:rFonts w:ascii="Times New Roman" w:eastAsia="Times New Roman" w:hAnsi="Times New Roman" w:cs="Times New Roman"/>
+      <w:r>
+        <w:rPr>
+          <w:rFonts w:ascii="Times New Roman" w:hAnsi="Times New Roman" w:cs="Times New Roman"/>
           <w:sz w:val="32"/>
           <w:szCs w:val="32"/>
         </w:rPr>
-      </w:pPr>
-    </w:p>
-    <w:p>
-      <w:pPr>
-        <w:spacing w:line="360" w:lineRule="auto"/>
-        <w:rPr>
-          <w:rFonts w:ascii="Times New Roman" w:hAnsi="Times New Roman" w:cs="Times New Roman"/>
-          <w:sz w:val="24"/>
-          <w:szCs w:val="24"/>
-        </w:rPr>
-      </w:pPr>
-    </w:p>
-    <w:p>
-      <w:pPr>
-        <w:spacing w:line="360" w:lineRule="auto"/>
-        <w:rPr>
-          <w:rFonts w:ascii="Times New Roman" w:hAnsi="Times New Roman" w:cs="Times New Roman"/>
-          <w:sz w:val="24"/>
-          <w:szCs w:val="24"/>
-        </w:rPr>
-      </w:pPr>
-    </w:p>
-    <w:p>
-      <w:pPr>
-        <w:spacing w:line="360" w:lineRule="auto"/>
-        <w:rPr>
-          <w:rFonts w:ascii="Times New Roman" w:hAnsi="Times New Roman" w:cs="Times New Roman"/>
-          <w:sz w:val="28"/>
-          <w:szCs w:val="28"/>
-        </w:rPr>
-      </w:pPr>
-    </w:p>
-    <w:p>
-      <w:pPr>
-        <w:spacing w:line="360" w:lineRule="auto"/>
-        <w:rPr>
-          <w:rFonts w:ascii="Times New Roman" w:hAnsi="Times New Roman" w:cs="Times New Roman"/>
-          <w:sz w:val="28"/>
-          <w:szCs w:val="28"/>
-        </w:rPr>
-      </w:pPr>
-    </w:p>
-    <w:p>
-      <w:pPr>
-        <w:spacing w:line="360" w:lineRule="auto"/>
-        <w:rPr>
-          <w:rFonts w:ascii="Times New Roman" w:hAnsi="Times New Roman" w:cs="Times New Roman"/>
-          <w:sz w:val="28"/>
-          <w:szCs w:val="28"/>
-        </w:rPr>
-      </w:pPr>
-    </w:p>
-    <w:p>
-      <w:pPr>
-        <w:spacing w:line="360" w:lineRule="auto"/>
-        <w:rPr>
-          <w:rFonts w:ascii="Times New Roman" w:hAnsi="Times New Roman" w:cs="Times New Roman"/>
-          <w:sz w:val="28"/>
-          <w:szCs w:val="28"/>
-        </w:rPr>
-      </w:pPr>
-    </w:p>
-    <w:p>
-      <w:pPr>
-        <w:spacing w:line="360" w:lineRule="auto"/>
-        <w:rPr>
-          <w:rFonts w:ascii="Times New Roman" w:hAnsi="Times New Roman" w:cs="Times New Roman"/>
-          <w:sz w:val="28"/>
-          <w:szCs w:val="28"/>
-        </w:rPr>
-      </w:pPr>
-    </w:p>
-    <w:p>
-      <w:pPr>
-        <w:spacing w:line="360" w:lineRule="auto"/>
-        <w:rPr>
-          <w:rFonts w:ascii="Times New Roman" w:hAnsi="Times New Roman" w:cs="Times New Roman"/>
-          <w:sz w:val="28"/>
-          <w:szCs w:val="28"/>
-        </w:rPr>
-      </w:pPr>
-    </w:p>
-    <w:p>
-      <w:pPr>
-        <w:spacing w:line="360" w:lineRule="auto"/>
-        <w:rPr>
-          <w:rFonts w:ascii="Times New Roman" w:hAnsi="Times New Roman" w:cs="Times New Roman"/>
-          <w:sz w:val="28"/>
-          <w:szCs w:val="28"/>
-        </w:rPr>
-      </w:pPr>
-    </w:p>
-    <w:p>
-      <w:pPr>
-        <w:spacing w:line="360" w:lineRule="auto"/>
-        <w:rPr>
-          <w:rFonts w:ascii="Times New Roman" w:hAnsi="Times New Roman" w:cs="Times New Roman"/>
-          <w:sz w:val="28"/>
-          <w:szCs w:val="28"/>
-        </w:rPr>
-      </w:pPr>
-    </w:p>
-    <w:p>
-      <w:pPr>
-        <w:rPr>
-          <w:rFonts w:ascii="Times New Roman" w:hAnsi="Times New Roman" w:cs="Times New Roman"/>
-          <w:sz w:val="28"/>
-          <w:szCs w:val="28"/>
+        <w:t>Uso de la aplicación</w:t>
+      </w:r>
+    </w:p>
+    <w:p>
+      <w:pPr>
+        <w:spacing w:line="360" w:lineRule="auto"/>
+        <w:ind w:left="720"/>
+        <w:jc w:val="both"/>
+        <w:rPr>
+          <w:rFonts w:ascii="Times New Roman" w:hAnsi="Times New Roman" w:cs="Times New Roman"/>
+          <w:b/>
+          <w:sz w:val="24"/>
+          <w:szCs w:val="24"/>
+        </w:rPr>
+      </w:pPr>
+      <w:r>
+        <w:rPr>
+          <w:rFonts w:ascii="Times New Roman" w:hAnsi="Times New Roman" w:cs="Times New Roman"/>
+          <w:b/>
+          <w:sz w:val="24"/>
+          <w:szCs w:val="24"/>
+        </w:rPr>
+        <w:t>RF</w:t>
+      </w:r>
+      <w:r>
+        <w:rPr>
+          <w:rFonts w:ascii="Times New Roman" w:hAnsi="Times New Roman" w:cs="Times New Roman"/>
+          <w:b/>
+          <w:sz w:val="24"/>
+          <w:szCs w:val="24"/>
+        </w:rPr>
+        <w:t>1</w:t>
+      </w:r>
+      <w:r>
+        <w:rPr>
+          <w:rFonts w:ascii="Times New Roman" w:hAnsi="Times New Roman" w:cs="Times New Roman"/>
+          <w:b/>
+          <w:sz w:val="24"/>
+          <w:szCs w:val="24"/>
+        </w:rPr>
+        <w:t>: Graficar</w:t>
+      </w:r>
+    </w:p>
+    <w:p>
+      <w:pPr>
+        <w:pStyle w:val="Prrafodelista"/>
+        <w:numPr>
+          <w:ilvl w:val="0"/>
+          <w:numId w:val="8"/>
+        </w:numPr>
+        <w:spacing w:line="360" w:lineRule="auto"/>
+        <w:jc w:val="both"/>
+        <w:rPr>
+          <w:rFonts w:ascii="Times New Roman" w:hAnsi="Times New Roman" w:cs="Times New Roman"/>
+          <w:sz w:val="24"/>
+          <w:szCs w:val="24"/>
+        </w:rPr>
+      </w:pPr>
+      <w:r>
+        <w:rPr>
+          <w:rFonts w:ascii="Times New Roman" w:hAnsi="Times New Roman" w:cs="Times New Roman"/>
+          <w:sz w:val="24"/>
+          <w:szCs w:val="24"/>
+        </w:rPr>
+        <w:t>El software deberá iniciar la operación únicamente cuando el usuario lo indique.</w:t>
+      </w:r>
+    </w:p>
+    <w:p>
+      <w:pPr>
+        <w:pStyle w:val="Prrafodelista"/>
+        <w:numPr>
+          <w:ilvl w:val="0"/>
+          <w:numId w:val="8"/>
+        </w:numPr>
+        <w:spacing w:line="360" w:lineRule="auto"/>
+        <w:jc w:val="both"/>
+        <w:rPr>
+          <w:rFonts w:ascii="Times New Roman" w:hAnsi="Times New Roman" w:cs="Times New Roman"/>
+          <w:sz w:val="24"/>
+          <w:szCs w:val="24"/>
+        </w:rPr>
+      </w:pPr>
+      <w:r>
+        <w:rPr>
+          <w:rFonts w:ascii="Times New Roman" w:hAnsi="Times New Roman" w:cs="Times New Roman"/>
+          <w:sz w:val="24"/>
+          <w:szCs w:val="24"/>
+        </w:rPr>
+        <w:t>Una vez iniciado las operaciones el sistema empezara a escuchar las notas que el usuario genere.</w:t>
+      </w:r>
+    </w:p>
+    <w:p>
+      <w:pPr>
+        <w:pStyle w:val="Prrafodelista"/>
+        <w:numPr>
+          <w:ilvl w:val="0"/>
+          <w:numId w:val="8"/>
+        </w:numPr>
+        <w:spacing w:line="360" w:lineRule="auto"/>
+        <w:jc w:val="both"/>
+        <w:rPr>
+          <w:rFonts w:ascii="Times New Roman" w:hAnsi="Times New Roman" w:cs="Times New Roman"/>
+          <w:sz w:val="24"/>
+          <w:szCs w:val="24"/>
+        </w:rPr>
+      </w:pPr>
+      <w:r>
+        <w:rPr>
+          <w:rFonts w:ascii="Times New Roman" w:hAnsi="Times New Roman" w:cs="Times New Roman"/>
+          <w:sz w:val="24"/>
+          <w:szCs w:val="24"/>
+        </w:rPr>
+        <w:t xml:space="preserve"> A medida que va escuchando el sistema va gu</w:t>
+      </w:r>
+      <w:r>
+        <w:rPr>
+          <w:rFonts w:ascii="Times New Roman" w:hAnsi="Times New Roman" w:cs="Times New Roman"/>
+          <w:sz w:val="24"/>
+          <w:szCs w:val="24"/>
+        </w:rPr>
+        <w:t>ardado el registro en un archivo ‘Audio.wav’</w:t>
+      </w:r>
+    </w:p>
+    <w:p>
+      <w:pPr>
+        <w:pStyle w:val="Prrafodelista"/>
+        <w:numPr>
+          <w:ilvl w:val="0"/>
+          <w:numId w:val="8"/>
+        </w:numPr>
+        <w:spacing w:line="360" w:lineRule="auto"/>
+        <w:jc w:val="both"/>
+        <w:rPr>
+          <w:rFonts w:ascii="Times New Roman" w:hAnsi="Times New Roman" w:cs="Times New Roman"/>
+          <w:sz w:val="24"/>
+          <w:szCs w:val="24"/>
+        </w:rPr>
+      </w:pPr>
+      <w:r>
+        <w:rPr>
+          <w:rFonts w:ascii="Times New Roman" w:hAnsi="Times New Roman" w:cs="Times New Roman"/>
+          <w:sz w:val="24"/>
+          <w:szCs w:val="24"/>
+        </w:rPr>
+        <w:t>El sistema carga el archivo ‘Audio.wav’ y aplica la transformada rápida de Fourier para hallar un magnitud y fase.</w:t>
+      </w:r>
+    </w:p>
+    <w:p>
+      <w:pPr>
+        <w:pStyle w:val="Prrafodelista"/>
+        <w:numPr>
+          <w:ilvl w:val="0"/>
+          <w:numId w:val="8"/>
+        </w:numPr>
+        <w:spacing w:line="360" w:lineRule="auto"/>
+        <w:jc w:val="both"/>
+        <w:rPr>
+          <w:rFonts w:ascii="Times New Roman" w:hAnsi="Times New Roman" w:cs="Times New Roman"/>
+          <w:sz w:val="24"/>
+          <w:szCs w:val="24"/>
+        </w:rPr>
+      </w:pPr>
+      <w:r>
+        <w:rPr>
+          <w:rFonts w:ascii="Times New Roman" w:hAnsi="Times New Roman" w:cs="Times New Roman"/>
+          <w:sz w:val="24"/>
+          <w:szCs w:val="24"/>
+        </w:rPr>
+        <w:t>El sistema encuentra la frecuencia fundamental a partir de la magnitud y fase.</w:t>
+      </w:r>
+    </w:p>
+    <w:p>
+      <w:pPr>
+        <w:pStyle w:val="Prrafodelista"/>
+        <w:numPr>
+          <w:ilvl w:val="0"/>
+          <w:numId w:val="8"/>
+        </w:numPr>
+        <w:spacing w:line="360" w:lineRule="auto"/>
+        <w:jc w:val="both"/>
+        <w:rPr>
+          <w:rFonts w:ascii="Times New Roman" w:hAnsi="Times New Roman" w:cs="Times New Roman"/>
+          <w:sz w:val="24"/>
+          <w:szCs w:val="24"/>
+        </w:rPr>
+      </w:pPr>
+      <w:r>
+        <w:rPr>
+          <w:rFonts w:ascii="Times New Roman" w:hAnsi="Times New Roman" w:cs="Times New Roman"/>
+          <w:sz w:val="24"/>
+          <w:szCs w:val="24"/>
+        </w:rPr>
+        <w:lastRenderedPageBreak/>
+        <w:t>El sistema compara la frecuencia con los rangos definidos y guardara su posición en un vector de posiciones.</w:t>
+      </w:r>
+    </w:p>
+    <w:p>
+      <w:pPr>
+        <w:pStyle w:val="Prrafodelista"/>
+        <w:numPr>
+          <w:ilvl w:val="0"/>
+          <w:numId w:val="8"/>
+        </w:numPr>
+        <w:spacing w:line="360" w:lineRule="auto"/>
+        <w:jc w:val="both"/>
+        <w:rPr>
+          <w:rFonts w:ascii="Times New Roman" w:hAnsi="Times New Roman" w:cs="Times New Roman"/>
+          <w:sz w:val="24"/>
+          <w:szCs w:val="24"/>
+        </w:rPr>
+      </w:pPr>
+      <w:r>
+        <w:rPr>
+          <w:rFonts w:ascii="Times New Roman" w:hAnsi="Times New Roman" w:cs="Times New Roman"/>
+          <w:sz w:val="24"/>
+          <w:szCs w:val="24"/>
+        </w:rPr>
+        <w:t>El sistema guarda las posiciones en un archivo ‘save.bin’</w:t>
+      </w:r>
+    </w:p>
+    <w:p>
+      <w:pPr>
+        <w:pStyle w:val="Prrafodelista"/>
+        <w:numPr>
+          <w:ilvl w:val="0"/>
+          <w:numId w:val="8"/>
+        </w:numPr>
+        <w:spacing w:line="360" w:lineRule="auto"/>
+        <w:jc w:val="both"/>
+        <w:rPr>
+          <w:rFonts w:ascii="Times New Roman" w:hAnsi="Times New Roman" w:cs="Times New Roman"/>
+          <w:sz w:val="24"/>
+          <w:szCs w:val="24"/>
+        </w:rPr>
+      </w:pPr>
+      <w:r>
+        <w:rPr>
+          <w:rFonts w:ascii="Times New Roman" w:hAnsi="Times New Roman" w:cs="Times New Roman"/>
+          <w:sz w:val="24"/>
+          <w:szCs w:val="24"/>
+        </w:rPr>
+        <w:t>El sistema grafica en la ventana las notas una vez se acabe el tiempo.</w:t>
+      </w:r>
+    </w:p>
+    <w:p>
+      <w:pPr>
+        <w:spacing w:line="360" w:lineRule="auto"/>
+        <w:jc w:val="both"/>
+        <w:rPr>
+          <w:rFonts w:ascii="Times New Roman" w:hAnsi="Times New Roman" w:cs="Times New Roman"/>
+          <w:sz w:val="24"/>
+          <w:szCs w:val="24"/>
+        </w:rPr>
+      </w:pPr>
+    </w:p>
+    <w:p>
+      <w:pPr>
+        <w:spacing w:line="360" w:lineRule="auto"/>
+        <w:ind w:left="720"/>
+        <w:jc w:val="both"/>
+        <w:rPr>
+          <w:rFonts w:ascii="Times New Roman" w:hAnsi="Times New Roman" w:cs="Times New Roman"/>
+          <w:b/>
+          <w:sz w:val="24"/>
+          <w:szCs w:val="24"/>
+        </w:rPr>
+      </w:pPr>
+      <w:r>
+        <w:rPr>
+          <w:rFonts w:ascii="Times New Roman" w:hAnsi="Times New Roman" w:cs="Times New Roman"/>
+          <w:b/>
+          <w:sz w:val="24"/>
+          <w:szCs w:val="24"/>
+        </w:rPr>
+        <w:t>RF2: Re visualizar</w:t>
+      </w:r>
+    </w:p>
+    <w:p>
+      <w:pPr>
+        <w:pStyle w:val="Prrafodelista"/>
+        <w:numPr>
+          <w:ilvl w:val="0"/>
+          <w:numId w:val="9"/>
+        </w:numPr>
+        <w:spacing w:line="360" w:lineRule="auto"/>
+        <w:jc w:val="both"/>
+        <w:rPr>
+          <w:rFonts w:ascii="Times New Roman" w:hAnsi="Times New Roman" w:cs="Times New Roman"/>
+          <w:b/>
+          <w:sz w:val="24"/>
+          <w:szCs w:val="24"/>
+        </w:rPr>
+      </w:pPr>
+      <w:r>
+        <w:rPr>
+          <w:rFonts w:ascii="Times New Roman" w:hAnsi="Times New Roman" w:cs="Times New Roman"/>
+          <w:sz w:val="24"/>
+          <w:szCs w:val="24"/>
+        </w:rPr>
+        <w:t>El sistema deberá volver a graficar la última tablatura generada</w:t>
+      </w:r>
+    </w:p>
+    <w:p>
+      <w:pPr>
+        <w:pStyle w:val="Prrafodelista"/>
+        <w:numPr>
+          <w:ilvl w:val="0"/>
+          <w:numId w:val="9"/>
+        </w:numPr>
+        <w:spacing w:line="360" w:lineRule="auto"/>
+        <w:jc w:val="both"/>
+        <w:rPr>
+          <w:rFonts w:ascii="Times New Roman" w:hAnsi="Times New Roman" w:cs="Times New Roman"/>
+          <w:b/>
+          <w:sz w:val="24"/>
+          <w:szCs w:val="24"/>
+        </w:rPr>
+      </w:pPr>
+      <w:r>
+        <w:rPr>
+          <w:rFonts w:ascii="Times New Roman" w:hAnsi="Times New Roman" w:cs="Times New Roman"/>
+          <w:sz w:val="24"/>
+          <w:szCs w:val="24"/>
+        </w:rPr>
+        <w:t>El sistema cargara el archivo ‘save.bin’</w:t>
+      </w:r>
+    </w:p>
+    <w:p>
+      <w:pPr>
+        <w:pStyle w:val="Prrafodelista"/>
+        <w:numPr>
+          <w:ilvl w:val="0"/>
+          <w:numId w:val="9"/>
+        </w:numPr>
+        <w:spacing w:line="360" w:lineRule="auto"/>
+        <w:jc w:val="both"/>
+        <w:rPr>
+          <w:rFonts w:ascii="Times New Roman" w:hAnsi="Times New Roman" w:cs="Times New Roman"/>
+          <w:b/>
+          <w:sz w:val="24"/>
+          <w:szCs w:val="24"/>
+        </w:rPr>
+      </w:pPr>
+      <w:r>
+        <w:rPr>
+          <w:rFonts w:ascii="Times New Roman" w:hAnsi="Times New Roman" w:cs="Times New Roman"/>
+          <w:sz w:val="24"/>
+          <w:szCs w:val="24"/>
+        </w:rPr>
+        <w:t>El sistema graficara en la ventana las notas una vez que haya cargado las posiciones.</w:t>
+      </w:r>
+    </w:p>
+    <w:p>
+      <w:pPr>
+        <w:spacing w:line="360" w:lineRule="auto"/>
+        <w:jc w:val="both"/>
+        <w:rPr>
+          <w:rFonts w:ascii="Times New Roman" w:hAnsi="Times New Roman" w:cs="Times New Roman"/>
+          <w:b/>
+          <w:sz w:val="24"/>
+          <w:szCs w:val="24"/>
+        </w:rPr>
+      </w:pPr>
+    </w:p>
+    <w:p>
+      <w:pPr>
+        <w:pStyle w:val="Prrafodelista"/>
+        <w:numPr>
+          <w:ilvl w:val="3"/>
+          <w:numId w:val="9"/>
+        </w:numPr>
+        <w:spacing w:line="360" w:lineRule="auto"/>
+        <w:jc w:val="both"/>
+        <w:rPr>
+          <w:rFonts w:ascii="Times New Roman" w:hAnsi="Times New Roman" w:cs="Times New Roman"/>
+          <w:sz w:val="32"/>
+          <w:szCs w:val="32"/>
+        </w:rPr>
+      </w:pPr>
+      <w:r>
+        <w:rPr>
+          <w:rFonts w:ascii="Times New Roman" w:hAnsi="Times New Roman" w:cs="Times New Roman"/>
+          <w:sz w:val="32"/>
+          <w:szCs w:val="32"/>
+        </w:rPr>
+        <w:t>S</w:t>
+      </w:r>
+      <w:r>
+        <w:rPr>
+          <w:rFonts w:ascii="Times New Roman" w:hAnsi="Times New Roman" w:cs="Times New Roman"/>
+          <w:sz w:val="32"/>
+          <w:szCs w:val="32"/>
+        </w:rPr>
+        <w:t>istema</w:t>
+      </w:r>
+    </w:p>
+    <w:p>
+      <w:pPr>
+        <w:spacing w:line="360" w:lineRule="auto"/>
+        <w:ind w:left="720"/>
+        <w:jc w:val="both"/>
+        <w:rPr>
+          <w:rFonts w:ascii="Times New Roman" w:hAnsi="Times New Roman" w:cs="Times New Roman"/>
+          <w:b/>
+          <w:sz w:val="24"/>
+          <w:szCs w:val="24"/>
+        </w:rPr>
+      </w:pPr>
+      <w:r>
+        <w:rPr>
+          <w:rFonts w:ascii="Times New Roman" w:hAnsi="Times New Roman" w:cs="Times New Roman"/>
+          <w:b/>
+          <w:sz w:val="24"/>
+          <w:szCs w:val="24"/>
+        </w:rPr>
+        <w:t>RF3: Pantalla principal</w:t>
+      </w:r>
+    </w:p>
+    <w:p>
+      <w:pPr>
+        <w:pStyle w:val="Prrafodelista"/>
+        <w:numPr>
+          <w:ilvl w:val="0"/>
+          <w:numId w:val="11"/>
+        </w:numPr>
+        <w:spacing w:line="360" w:lineRule="auto"/>
+        <w:jc w:val="both"/>
+        <w:rPr>
+          <w:rFonts w:ascii="Times New Roman" w:hAnsi="Times New Roman" w:cs="Times New Roman"/>
+          <w:b/>
+          <w:sz w:val="24"/>
+          <w:szCs w:val="24"/>
+        </w:rPr>
+      </w:pPr>
+      <w:r>
+        <w:rPr>
+          <w:rFonts w:ascii="Times New Roman" w:hAnsi="Times New Roman" w:cs="Times New Roman"/>
+          <w:sz w:val="24"/>
+          <w:szCs w:val="24"/>
+        </w:rPr>
+        <w:t>La pantalla principal de la aplicación constara de tres botones:</w:t>
+      </w:r>
+    </w:p>
+    <w:p>
+      <w:pPr>
+        <w:pStyle w:val="Prrafodelista"/>
+        <w:numPr>
+          <w:ilvl w:val="1"/>
+          <w:numId w:val="11"/>
+        </w:numPr>
+        <w:spacing w:line="360" w:lineRule="auto"/>
+        <w:jc w:val="both"/>
+        <w:rPr>
+          <w:rFonts w:ascii="Times New Roman" w:hAnsi="Times New Roman" w:cs="Times New Roman"/>
+          <w:b/>
+          <w:sz w:val="24"/>
+          <w:szCs w:val="24"/>
+        </w:rPr>
+      </w:pPr>
+      <w:r>
+        <w:rPr>
+          <w:rFonts w:ascii="Times New Roman" w:hAnsi="Times New Roman" w:cs="Times New Roman"/>
+          <w:b/>
+          <w:sz w:val="24"/>
+          <w:szCs w:val="24"/>
+        </w:rPr>
+        <w:t xml:space="preserve">Graficar: </w:t>
+      </w:r>
+      <w:r>
+        <w:rPr>
+          <w:rFonts w:ascii="Times New Roman" w:hAnsi="Times New Roman" w:cs="Times New Roman"/>
+          <w:sz w:val="24"/>
+          <w:szCs w:val="24"/>
+        </w:rPr>
+        <w:t>El sistema mostrará la ventana donde se graficará la tablatura.</w:t>
+      </w:r>
+    </w:p>
+    <w:p>
+      <w:pPr>
+        <w:pStyle w:val="Prrafodelista"/>
+        <w:numPr>
+          <w:ilvl w:val="1"/>
+          <w:numId w:val="11"/>
+        </w:numPr>
+        <w:spacing w:line="360" w:lineRule="auto"/>
+        <w:jc w:val="both"/>
+        <w:rPr>
+          <w:rFonts w:ascii="Times New Roman" w:hAnsi="Times New Roman" w:cs="Times New Roman"/>
+          <w:b/>
+          <w:sz w:val="24"/>
+          <w:szCs w:val="24"/>
+        </w:rPr>
+      </w:pPr>
+      <w:r>
+        <w:rPr>
+          <w:rFonts w:ascii="Times New Roman" w:hAnsi="Times New Roman" w:cs="Times New Roman"/>
+          <w:b/>
+          <w:sz w:val="24"/>
+          <w:szCs w:val="24"/>
+        </w:rPr>
+        <w:t xml:space="preserve">Re visualizar: </w:t>
+      </w:r>
+      <w:r>
+        <w:rPr>
+          <w:rFonts w:ascii="Times New Roman" w:hAnsi="Times New Roman" w:cs="Times New Roman"/>
+          <w:sz w:val="24"/>
+          <w:szCs w:val="24"/>
+        </w:rPr>
+        <w:t xml:space="preserve">El sistema </w:t>
+      </w:r>
+      <w:r>
+        <w:rPr>
+          <w:rFonts w:ascii="Times New Roman" w:hAnsi="Times New Roman" w:cs="Times New Roman"/>
+          <w:sz w:val="24"/>
+          <w:szCs w:val="24"/>
+        </w:rPr>
+        <w:t>mostrará la ventana con las últimas posiciones guardadas</w:t>
+      </w:r>
+    </w:p>
+    <w:p>
+      <w:pPr>
+        <w:pStyle w:val="Prrafodelista"/>
+        <w:numPr>
+          <w:ilvl w:val="1"/>
+          <w:numId w:val="11"/>
+        </w:numPr>
+        <w:spacing w:line="360" w:lineRule="auto"/>
+        <w:jc w:val="both"/>
+        <w:rPr>
+          <w:rFonts w:ascii="Times New Roman" w:hAnsi="Times New Roman" w:cs="Times New Roman"/>
+          <w:b/>
+          <w:sz w:val="24"/>
+          <w:szCs w:val="24"/>
+        </w:rPr>
+      </w:pPr>
+      <w:r>
+        <w:rPr>
+          <w:rFonts w:ascii="Times New Roman" w:hAnsi="Times New Roman" w:cs="Times New Roman"/>
+          <w:b/>
+          <w:sz w:val="24"/>
+          <w:szCs w:val="24"/>
+        </w:rPr>
+        <w:t>Salir</w:t>
+      </w:r>
+      <w:r>
+        <w:rPr>
+          <w:rFonts w:ascii="Times New Roman" w:hAnsi="Times New Roman" w:cs="Times New Roman"/>
+          <w:b/>
+          <w:sz w:val="24"/>
+          <w:szCs w:val="24"/>
+        </w:rPr>
+        <w:t xml:space="preserve">: </w:t>
+      </w:r>
+      <w:r>
+        <w:rPr>
+          <w:rFonts w:ascii="Times New Roman" w:hAnsi="Times New Roman" w:cs="Times New Roman"/>
+          <w:sz w:val="24"/>
+          <w:szCs w:val="24"/>
+        </w:rPr>
+        <w:t>El sistema terminara las operaciones y se cerrara.</w:t>
+      </w:r>
+    </w:p>
+    <w:p>
+      <w:pPr>
+        <w:spacing w:line="360" w:lineRule="auto"/>
+        <w:jc w:val="both"/>
+        <w:rPr>
+          <w:rFonts w:ascii="Times New Roman" w:hAnsi="Times New Roman" w:cs="Times New Roman"/>
+          <w:b/>
+          <w:sz w:val="24"/>
+          <w:szCs w:val="24"/>
+        </w:rPr>
+      </w:pPr>
+    </w:p>
+    <w:p>
+      <w:pPr>
+        <w:spacing w:line="360" w:lineRule="auto"/>
+        <w:jc w:val="both"/>
+        <w:rPr>
+          <w:rFonts w:ascii="Times New Roman" w:hAnsi="Times New Roman" w:cs="Times New Roman"/>
+          <w:b/>
+          <w:sz w:val="24"/>
+          <w:szCs w:val="24"/>
+        </w:rPr>
+      </w:pPr>
+    </w:p>
+    <w:p>
+      <w:pPr>
+        <w:pStyle w:val="Prrafodelista"/>
+        <w:numPr>
+          <w:ilvl w:val="2"/>
+          <w:numId w:val="7"/>
+        </w:numPr>
+        <w:spacing w:line="360" w:lineRule="auto"/>
+        <w:jc w:val="both"/>
+        <w:rPr>
+          <w:rFonts w:ascii="Times New Roman" w:eastAsia="Times New Roman" w:hAnsi="Times New Roman" w:cs="Times New Roman"/>
+          <w:color w:val="000000"/>
+          <w:sz w:val="36"/>
+          <w:szCs w:val="36"/>
+        </w:rPr>
+      </w:pPr>
+      <w:r>
+        <w:rPr>
+          <w:rFonts w:ascii="Times New Roman" w:eastAsia="Times New Roman" w:hAnsi="Times New Roman" w:cs="Times New Roman"/>
+          <w:color w:val="000000"/>
+          <w:sz w:val="36"/>
+          <w:szCs w:val="36"/>
+        </w:rPr>
+        <w:t xml:space="preserve">Requisitos </w:t>
+      </w:r>
+      <w:r>
+        <w:rPr>
+          <w:rFonts w:ascii="Times New Roman" w:eastAsia="Times New Roman" w:hAnsi="Times New Roman" w:cs="Times New Roman"/>
+          <w:color w:val="000000"/>
+          <w:sz w:val="36"/>
+          <w:szCs w:val="36"/>
+        </w:rPr>
+        <w:t xml:space="preserve">no </w:t>
+      </w:r>
+      <w:r>
+        <w:rPr>
+          <w:rFonts w:ascii="Times New Roman" w:eastAsia="Times New Roman" w:hAnsi="Times New Roman" w:cs="Times New Roman"/>
+          <w:color w:val="000000"/>
+          <w:sz w:val="36"/>
+          <w:szCs w:val="36"/>
+        </w:rPr>
+        <w:t>funcionales</w:t>
+      </w:r>
+    </w:p>
+    <w:p>
+      <w:pPr>
+        <w:spacing w:line="360" w:lineRule="auto"/>
+        <w:ind w:left="720"/>
+        <w:jc w:val="both"/>
+        <w:rPr>
+          <w:rFonts w:ascii="Times New Roman" w:eastAsia="Times New Roman" w:hAnsi="Times New Roman" w:cs="Times New Roman"/>
+          <w:color w:val="000000"/>
+          <w:sz w:val="24"/>
+          <w:szCs w:val="24"/>
+        </w:rPr>
+      </w:pPr>
+      <w:r>
+        <w:rPr>
+          <w:rFonts w:ascii="Times New Roman" w:eastAsia="Times New Roman" w:hAnsi="Times New Roman" w:cs="Times New Roman"/>
+          <w:color w:val="000000"/>
+          <w:sz w:val="24"/>
+          <w:szCs w:val="24"/>
+        </w:rPr>
+        <w:t xml:space="preserve">Requisitos complementarios que </w:t>
+      </w:r>
+      <w:r>
+        <w:rPr>
+          <w:rFonts w:ascii="Times New Roman" w:eastAsia="Times New Roman" w:hAnsi="Times New Roman" w:cs="Times New Roman"/>
+          <w:color w:val="000000"/>
+          <w:sz w:val="24"/>
+          <w:szCs w:val="24"/>
+        </w:rPr>
+        <w:t>especifican criterios</w:t>
+      </w:r>
+      <w:r>
+        <w:rPr>
+          <w:rFonts w:ascii="Times New Roman" w:eastAsia="Times New Roman" w:hAnsi="Times New Roman" w:cs="Times New Roman"/>
+          <w:color w:val="000000"/>
+          <w:sz w:val="24"/>
+          <w:szCs w:val="24"/>
+        </w:rPr>
+        <w:t xml:space="preserve"> que juzgan operaciones del sistema en lugar de su comportamiento.</w:t>
+      </w:r>
+    </w:p>
+    <w:p>
+      <w:pPr>
+        <w:spacing w:line="360" w:lineRule="auto"/>
+        <w:ind w:left="720"/>
+        <w:jc w:val="both"/>
+        <w:rPr>
+          <w:rFonts w:ascii="Times New Roman" w:eastAsia="Times New Roman" w:hAnsi="Times New Roman" w:cs="Times New Roman"/>
+          <w:b/>
+          <w:color w:val="000000"/>
+          <w:sz w:val="24"/>
+          <w:szCs w:val="24"/>
+        </w:rPr>
+      </w:pPr>
+      <w:r>
+        <w:rPr>
+          <w:rFonts w:ascii="Times New Roman" w:eastAsia="Times New Roman" w:hAnsi="Times New Roman" w:cs="Times New Roman"/>
+          <w:b/>
+          <w:color w:val="000000"/>
+          <w:sz w:val="24"/>
+          <w:szCs w:val="24"/>
+        </w:rPr>
+        <w:t xml:space="preserve">RNF1: </w:t>
+      </w:r>
+      <w:r>
+        <w:rPr>
+          <w:rFonts w:ascii="Times New Roman" w:eastAsia="Times New Roman" w:hAnsi="Times New Roman" w:cs="Times New Roman"/>
+          <w:b/>
+          <w:color w:val="000000"/>
+          <w:sz w:val="24"/>
+          <w:szCs w:val="24"/>
+        </w:rPr>
+        <w:t>Portabilidad</w:t>
+      </w:r>
+    </w:p>
+    <w:p>
+      <w:pPr>
+        <w:pStyle w:val="Prrafodelista"/>
+        <w:numPr>
+          <w:ilvl w:val="0"/>
+          <w:numId w:val="12"/>
+        </w:numPr>
+        <w:spacing w:line="360" w:lineRule="auto"/>
+        <w:jc w:val="both"/>
+        <w:rPr>
+          <w:rFonts w:ascii="Times New Roman" w:eastAsia="Times New Roman" w:hAnsi="Times New Roman" w:cs="Times New Roman"/>
+          <w:b/>
+          <w:color w:val="000000"/>
+          <w:sz w:val="24"/>
+          <w:szCs w:val="24"/>
+        </w:rPr>
+      </w:pPr>
+      <w:r>
+        <w:rPr>
+          <w:rFonts w:ascii="Times New Roman" w:eastAsia="Times New Roman" w:hAnsi="Times New Roman" w:cs="Times New Roman"/>
+          <w:color w:val="000000"/>
+          <w:sz w:val="24"/>
+          <w:szCs w:val="24"/>
+        </w:rPr>
+        <w:t>Disponibilidad de operación sobre cualquier portátil con micrófono y python.</w:t>
+      </w:r>
+    </w:p>
+    <w:p>
+      <w:pPr>
+        <w:spacing w:line="360" w:lineRule="auto"/>
+        <w:jc w:val="both"/>
+        <w:rPr>
+          <w:rFonts w:ascii="Times New Roman" w:eastAsia="Times New Roman" w:hAnsi="Times New Roman" w:cs="Times New Roman"/>
+          <w:b/>
+          <w:color w:val="000000"/>
+          <w:sz w:val="24"/>
+          <w:szCs w:val="24"/>
+        </w:rPr>
+      </w:pPr>
+    </w:p>
+    <w:p>
+      <w:pPr>
+        <w:spacing w:line="360" w:lineRule="auto"/>
+        <w:ind w:left="720"/>
+        <w:jc w:val="both"/>
+        <w:rPr>
+          <w:rFonts w:ascii="Times New Roman" w:eastAsia="Times New Roman" w:hAnsi="Times New Roman" w:cs="Times New Roman"/>
+          <w:b/>
+          <w:color w:val="000000"/>
+          <w:sz w:val="24"/>
+          <w:szCs w:val="24"/>
+        </w:rPr>
+      </w:pPr>
+      <w:r>
+        <w:rPr>
+          <w:rFonts w:ascii="Times New Roman" w:eastAsia="Times New Roman" w:hAnsi="Times New Roman" w:cs="Times New Roman"/>
+          <w:b/>
+          <w:color w:val="000000"/>
+          <w:sz w:val="24"/>
+          <w:szCs w:val="24"/>
+        </w:rPr>
+        <w:lastRenderedPageBreak/>
+        <w:t>RNF2: Interfaz y usabilidad</w:t>
+      </w:r>
+    </w:p>
+    <w:p>
+      <w:pPr>
+        <w:pStyle w:val="Prrafodelista"/>
+        <w:numPr>
+          <w:ilvl w:val="0"/>
+          <w:numId w:val="13"/>
+        </w:numPr>
+        <w:spacing w:line="360" w:lineRule="auto"/>
+        <w:jc w:val="both"/>
+        <w:rPr>
+          <w:rFonts w:ascii="Times New Roman" w:eastAsia="Times New Roman" w:hAnsi="Times New Roman" w:cs="Times New Roman"/>
+          <w:b/>
+          <w:color w:val="000000"/>
+          <w:sz w:val="24"/>
+          <w:szCs w:val="24"/>
+        </w:rPr>
+      </w:pPr>
+      <w:r>
+        <w:rPr>
+          <w:rFonts w:ascii="Times New Roman" w:eastAsia="Times New Roman" w:hAnsi="Times New Roman" w:cs="Times New Roman"/>
+          <w:color w:val="000000"/>
+          <w:sz w:val="24"/>
+          <w:szCs w:val="24"/>
+        </w:rPr>
+        <w:t>El software debe constar de una interfaz sencilla, atractiva e intuitiva.</w:t>
+      </w:r>
+    </w:p>
+    <w:p>
+      <w:pPr>
+        <w:pStyle w:val="Prrafodelista"/>
+        <w:numPr>
+          <w:ilvl w:val="0"/>
+          <w:numId w:val="13"/>
+        </w:numPr>
+        <w:spacing w:line="360" w:lineRule="auto"/>
+        <w:jc w:val="both"/>
+        <w:rPr>
+          <w:rFonts w:ascii="Times New Roman" w:eastAsia="Times New Roman" w:hAnsi="Times New Roman" w:cs="Times New Roman"/>
+          <w:b/>
+          <w:color w:val="000000"/>
+          <w:sz w:val="24"/>
+          <w:szCs w:val="24"/>
+        </w:rPr>
+      </w:pPr>
+      <w:r>
+        <w:rPr>
+          <w:rFonts w:ascii="Times New Roman" w:eastAsia="Times New Roman" w:hAnsi="Times New Roman" w:cs="Times New Roman"/>
+          <w:color w:val="000000"/>
+          <w:sz w:val="24"/>
+          <w:szCs w:val="24"/>
+        </w:rPr>
+        <w:t>La tablatura generada debe ser de fácil entendimiento.</w:t>
+      </w:r>
+    </w:p>
+    <w:p>
+      <w:pPr>
+        <w:spacing w:line="360" w:lineRule="auto"/>
+        <w:jc w:val="both"/>
+        <w:rPr>
+          <w:rFonts w:ascii="Times New Roman" w:eastAsia="Times New Roman" w:hAnsi="Times New Roman" w:cs="Times New Roman"/>
+          <w:b/>
+          <w:color w:val="000000"/>
+          <w:sz w:val="24"/>
+          <w:szCs w:val="24"/>
+        </w:rPr>
+      </w:pPr>
+    </w:p>
+    <w:p>
+      <w:pPr>
+        <w:spacing w:line="360" w:lineRule="auto"/>
+        <w:ind w:left="720"/>
+        <w:jc w:val="both"/>
+        <w:rPr>
+          <w:rFonts w:ascii="Times New Roman" w:eastAsia="Times New Roman" w:hAnsi="Times New Roman" w:cs="Times New Roman"/>
+          <w:b/>
+          <w:color w:val="000000"/>
+          <w:sz w:val="24"/>
+          <w:szCs w:val="24"/>
+        </w:rPr>
+      </w:pPr>
+      <w:r>
+        <w:rPr>
+          <w:rFonts w:ascii="Times New Roman" w:eastAsia="Times New Roman" w:hAnsi="Times New Roman" w:cs="Times New Roman"/>
+          <w:b/>
+          <w:color w:val="000000"/>
+          <w:sz w:val="24"/>
+          <w:szCs w:val="24"/>
+        </w:rPr>
+        <w:t>RNF3: Rendimiento</w:t>
+      </w:r>
+    </w:p>
+    <w:p>
+      <w:pPr>
+        <w:pStyle w:val="Prrafodelista"/>
+        <w:numPr>
+          <w:ilvl w:val="0"/>
+          <w:numId w:val="14"/>
+        </w:numPr>
+        <w:spacing w:line="360" w:lineRule="auto"/>
+        <w:jc w:val="both"/>
+        <w:rPr>
+          <w:rFonts w:ascii="Times New Roman" w:eastAsia="Times New Roman" w:hAnsi="Times New Roman" w:cs="Times New Roman"/>
+          <w:b/>
+          <w:color w:val="000000"/>
+          <w:sz w:val="24"/>
+          <w:szCs w:val="24"/>
+        </w:rPr>
+      </w:pPr>
+      <w:r>
+        <w:rPr>
+          <w:rFonts w:ascii="Times New Roman" w:eastAsia="Times New Roman" w:hAnsi="Times New Roman" w:cs="Times New Roman"/>
+          <w:color w:val="000000"/>
+          <w:sz w:val="24"/>
+          <w:szCs w:val="24"/>
+        </w:rPr>
+        <w:t>Se esperan tiempos de respuesta no superiores a 2 segundos en la petición de graficación una vez se acabe el tiempo de escucha.</w:t>
+      </w:r>
+    </w:p>
+    <w:p>
+      <w:pPr>
+        <w:pStyle w:val="Prrafodelista"/>
+        <w:numPr>
+          <w:ilvl w:val="0"/>
+          <w:numId w:val="14"/>
+        </w:numPr>
+        <w:spacing w:line="360" w:lineRule="auto"/>
+        <w:jc w:val="both"/>
+        <w:rPr>
+          <w:rFonts w:ascii="Times New Roman" w:eastAsia="Times New Roman" w:hAnsi="Times New Roman" w:cs="Times New Roman"/>
+          <w:b/>
+          <w:color w:val="000000"/>
+          <w:sz w:val="24"/>
+          <w:szCs w:val="24"/>
+        </w:rPr>
+      </w:pPr>
+      <w:r>
+        <w:rPr>
+          <w:rFonts w:ascii="Times New Roman" w:eastAsia="Times New Roman" w:hAnsi="Times New Roman" w:cs="Times New Roman"/>
+          <w:color w:val="000000"/>
+          <w:sz w:val="24"/>
+          <w:szCs w:val="24"/>
+        </w:rPr>
+        <w:t>Se esperan tiempos de respuesta no superiores a 2 segundos de carga para re visualizar la tablatura.</w:t>
+      </w:r>
+    </w:p>
+    <w:p>
+      <w:pPr>
+        <w:spacing w:line="360" w:lineRule="auto"/>
+        <w:jc w:val="both"/>
+        <w:rPr>
+          <w:rFonts w:ascii="Times New Roman" w:hAnsi="Times New Roman" w:cs="Times New Roman"/>
+          <w:sz w:val="24"/>
+          <w:szCs w:val="24"/>
+        </w:rPr>
+      </w:pPr>
+    </w:p>
+    <w:p>
+      <w:pPr>
+        <w:pStyle w:val="Prrafodelista"/>
+        <w:numPr>
+          <w:ilvl w:val="1"/>
+          <w:numId w:val="7"/>
+        </w:numPr>
+        <w:spacing w:after="0" w:line="360" w:lineRule="auto"/>
+        <w:jc w:val="both"/>
+        <w:rPr>
+          <w:rFonts w:ascii="Times New Roman" w:eastAsia="Times New Roman" w:hAnsi="Times New Roman" w:cs="Times New Roman"/>
+          <w:color w:val="000000"/>
+          <w:sz w:val="40"/>
+          <w:szCs w:val="40"/>
+        </w:rPr>
+      </w:pPr>
+      <w:r>
+        <w:rPr>
+          <w:rFonts w:ascii="Times New Roman" w:eastAsia="Times New Roman" w:hAnsi="Times New Roman" w:cs="Times New Roman"/>
+          <w:color w:val="000000"/>
+          <w:sz w:val="40"/>
+          <w:szCs w:val="40"/>
+        </w:rPr>
+        <w:t xml:space="preserve"> Diseño Modelo- Vista- Controlador</w:t>
+      </w:r>
+    </w:p>
+    <w:p>
+      <w:pPr>
+        <w:spacing w:after="0" w:line="360" w:lineRule="auto"/>
+        <w:jc w:val="both"/>
+        <w:rPr>
+          <w:rFonts w:ascii="Times New Roman" w:eastAsia="Times New Roman" w:hAnsi="Times New Roman" w:cs="Times New Roman"/>
+          <w:color w:val="000000"/>
+          <w:sz w:val="40"/>
+          <w:szCs w:val="40"/>
+        </w:rPr>
+      </w:pPr>
+    </w:p>
+    <w:p>
+      <w:pPr>
+        <w:spacing w:line="360" w:lineRule="auto"/>
+        <w:ind w:firstLine="720"/>
+        <w:jc w:val="both"/>
+        <w:rPr>
+          <w:rFonts w:ascii="Times New Roman" w:hAnsi="Times New Roman" w:cs="Times New Roman"/>
+          <w:sz w:val="24"/>
+          <w:szCs w:val="24"/>
+        </w:rPr>
+      </w:pPr>
+      <w:r>
+        <w:rPr>
+          <w:rFonts w:ascii="Times New Roman" w:hAnsi="Times New Roman" w:cs="Times New Roman"/>
+          <w:sz w:val="24"/>
+          <w:szCs w:val="24"/>
+        </w:rPr>
+        <w:t>El diseño Modelo – Vista – Controlador, o también llamado diseño MVC, está orientado a objetos</w:t>
+      </w:r>
+      <w:r>
+        <w:rPr>
+          <w:rFonts w:ascii="Times New Roman" w:hAnsi="Times New Roman" w:cs="Times New Roman"/>
+          <w:sz w:val="24"/>
+          <w:szCs w:val="24"/>
+        </w:rPr>
+        <w:t xml:space="preserve"> dentro de la programación del software. Este permite separar la programación del sistema</w:t>
+      </w:r>
+      <w:r>
+        <w:rPr>
+          <w:rFonts w:ascii="Times New Roman" w:hAnsi="Times New Roman" w:cs="Times New Roman"/>
+          <w:sz w:val="24"/>
+          <w:szCs w:val="24"/>
+        </w:rPr>
+        <w:t xml:space="preserve"> en tres campos. El Modelo contiene información del sistema, como pueden ser: las variables, las especificaciones, etc. El Controlador se encarga de como presentar lo que se encuentra en el modelo al usuario en una interfaz amigable e intuitiva. Finalmente, la Vista es la encargada de enseñar lo que le ordene el controlador.</w:t>
+      </w:r>
+    </w:p>
+    <w:p>
+      <w:pPr>
+        <w:spacing w:line="360" w:lineRule="auto"/>
+        <w:ind w:firstLine="720"/>
+        <w:jc w:val="both"/>
+        <w:rPr>
+          <w:rFonts w:ascii="Times New Roman" w:hAnsi="Times New Roman" w:cs="Times New Roman"/>
+          <w:sz w:val="24"/>
+          <w:szCs w:val="24"/>
+        </w:rPr>
+      </w:pPr>
+    </w:p>
+    <w:p>
+      <w:pPr>
+        <w:pStyle w:val="Prrafodelista"/>
+        <w:numPr>
+          <w:ilvl w:val="2"/>
+          <w:numId w:val="7"/>
+        </w:numPr>
+        <w:spacing w:after="0" w:line="360" w:lineRule="auto"/>
+        <w:jc w:val="both"/>
+        <w:rPr>
+          <w:rFonts w:ascii="Times New Roman" w:eastAsia="Times New Roman" w:hAnsi="Times New Roman" w:cs="Times New Roman"/>
+          <w:color w:val="000000"/>
+          <w:sz w:val="36"/>
+          <w:szCs w:val="36"/>
+        </w:rPr>
+      </w:pPr>
+      <w:r>
+        <w:rPr>
+          <w:rFonts w:ascii="Times New Roman" w:eastAsia="Times New Roman" w:hAnsi="Times New Roman" w:cs="Times New Roman"/>
+          <w:color w:val="000000"/>
+          <w:sz w:val="36"/>
+          <w:szCs w:val="36"/>
+        </w:rPr>
+        <w:t>Comunicación entre campo</w:t>
+      </w:r>
+      <w:r>
+        <w:rPr>
+          <w:rFonts w:ascii="Times New Roman" w:eastAsia="Times New Roman" w:hAnsi="Times New Roman" w:cs="Times New Roman"/>
+          <w:color w:val="000000"/>
+          <w:sz w:val="36"/>
+          <w:szCs w:val="36"/>
+        </w:rPr>
+        <w:t>s</w:t>
+      </w:r>
+    </w:p>
+    <w:p>
+      <w:pPr>
+        <w:spacing w:after="0" w:line="360" w:lineRule="auto"/>
+        <w:jc w:val="both"/>
+        <w:rPr>
+          <w:rFonts w:ascii="Times New Roman" w:eastAsia="Times New Roman" w:hAnsi="Times New Roman" w:cs="Times New Roman"/>
+          <w:color w:val="000000"/>
+          <w:sz w:val="36"/>
+          <w:szCs w:val="36"/>
+        </w:rPr>
+      </w:pPr>
+    </w:p>
+    <w:p>
+      <w:pPr>
+        <w:spacing w:after="0" w:line="360" w:lineRule="auto"/>
+        <w:ind w:firstLine="720"/>
+        <w:jc w:val="both"/>
+        <w:rPr>
+          <w:rFonts w:ascii="Times New Roman" w:eastAsia="Times New Roman" w:hAnsi="Times New Roman" w:cs="Times New Roman"/>
+          <w:color w:val="000000"/>
+          <w:sz w:val="24"/>
+          <w:szCs w:val="24"/>
+        </w:rPr>
+      </w:pPr>
+      <w:r>
+        <w:rPr>
+          <w:rFonts w:ascii="Times New Roman" w:eastAsia="Times New Roman" w:hAnsi="Times New Roman" w:cs="Times New Roman"/>
+          <w:color w:val="000000"/>
+          <w:sz w:val="24"/>
+          <w:szCs w:val="24"/>
+        </w:rPr>
+        <w:t>La comunicación entre los tres campos no es absoluta. El Controlador puede comunicarse con el Método sin ningún problema, y puede obtener toda la información que necesite cuando lo requiera</w:t>
+      </w:r>
+      <w:r>
+        <w:rPr>
+          <w:rFonts w:ascii="Times New Roman" w:eastAsia="Times New Roman" w:hAnsi="Times New Roman" w:cs="Times New Roman"/>
+          <w:color w:val="000000"/>
+          <w:sz w:val="24"/>
+          <w:szCs w:val="24"/>
+        </w:rPr>
+        <w:t xml:space="preserve">, ya que el Controlador es el encargado de poner en pantalla el Modelo. También el Controlador puede comunicarse con la Vista para poder gestionar la interfaz de usuario. Mientras que la comunicación entre el Modelo y la Vista, idealmente no se debería contemplar, debido a que </w:t>
+      </w:r>
+      <w:r>
+        <w:rPr>
+          <w:rFonts w:ascii="Times New Roman" w:eastAsia="Times New Roman" w:hAnsi="Times New Roman" w:cs="Times New Roman"/>
+          <w:color w:val="000000"/>
+          <w:sz w:val="24"/>
+          <w:szCs w:val="24"/>
+        </w:rPr>
+        <w:lastRenderedPageBreak/>
+        <w:t>el Modelo es independiente de la interfaz de usuario. También se podría realizar un Modelo que se adaptara a la vista, pero esto afectaría a la reusabilidad del código y haría más complicada la búsqueda de errores durante la depuración.</w:t>
+      </w:r>
+    </w:p>
+    <w:p>
+      <w:pPr>
+        <w:spacing w:after="0" w:line="360" w:lineRule="auto"/>
+        <w:ind w:firstLine="720"/>
+        <w:jc w:val="both"/>
+        <w:rPr>
+          <w:rFonts w:ascii="Times New Roman" w:eastAsia="Times New Roman" w:hAnsi="Times New Roman" w:cs="Times New Roman"/>
+          <w:color w:val="000000"/>
+          <w:sz w:val="24"/>
+          <w:szCs w:val="24"/>
+        </w:rPr>
+      </w:pPr>
+    </w:p>
+    <w:p>
+      <w:pPr>
+        <w:spacing w:line="360" w:lineRule="auto"/>
+        <w:ind w:firstLine="720"/>
+        <w:jc w:val="both"/>
+        <w:rPr>
+          <w:rFonts w:ascii="Times New Roman" w:hAnsi="Times New Roman" w:cs="Times New Roman"/>
+          <w:sz w:val="24"/>
+          <w:szCs w:val="24"/>
+        </w:rPr>
+      </w:pPr>
+      <w:r>
+        <w:rPr>
+          <w:rFonts w:ascii="Times New Roman" w:hAnsi="Times New Roman" w:cs="Times New Roman"/>
+          <w:sz w:val="24"/>
+          <w:szCs w:val="24"/>
+        </w:rPr>
+        <w:t xml:space="preserve">Además, la comunicación entre Vista y Controlador se puede realizar </w:t>
+      </w:r>
+      <w:r>
+        <w:rPr>
+          <w:rFonts w:ascii="Times New Roman" w:hAnsi="Times New Roman" w:cs="Times New Roman"/>
+          <w:sz w:val="24"/>
+          <w:szCs w:val="24"/>
+        </w:rPr>
+        <w:t>de tres</w:t>
+      </w:r>
+      <w:r>
+        <w:rPr>
+          <w:rFonts w:ascii="Times New Roman" w:hAnsi="Times New Roman" w:cs="Times New Roman"/>
+          <w:sz w:val="24"/>
+          <w:szCs w:val="24"/>
+        </w:rPr>
+        <w:t xml:space="preserve"> maneras. Una forma es que la Vista a través de acciones </w:t>
+      </w:r>
+      <w:r>
+        <w:rPr>
+          <w:rFonts w:ascii="Times New Roman" w:hAnsi="Times New Roman" w:cs="Times New Roman"/>
+          <w:sz w:val="24"/>
+          <w:szCs w:val="24"/>
+        </w:rPr>
+        <w:t>pueda comunicarle</w:t>
+      </w:r>
+      <w:r>
+        <w:rPr>
+          <w:rFonts w:ascii="Times New Roman" w:hAnsi="Times New Roman" w:cs="Times New Roman"/>
+          <w:sz w:val="24"/>
+          <w:szCs w:val="24"/>
+        </w:rPr>
+        <w:t xml:space="preserve"> al Controlador lo que el usuario está realizando en la interfaz. </w:t>
+      </w:r>
+      <w:r>
+        <w:rPr>
+          <w:rFonts w:ascii="Times New Roman" w:hAnsi="Times New Roman" w:cs="Times New Roman"/>
+          <w:sz w:val="24"/>
+          <w:szCs w:val="24"/>
+        </w:rPr>
+        <w:t>La segunda</w:t>
+      </w:r>
+      <w:r>
+        <w:rPr>
+          <w:rFonts w:ascii="Times New Roman" w:hAnsi="Times New Roman" w:cs="Times New Roman"/>
+          <w:sz w:val="24"/>
+          <w:szCs w:val="24"/>
+        </w:rPr>
+        <w:t xml:space="preserve"> forma es que el Controlador tenga el control de lo que pase en la </w:t>
+      </w:r>
+      <w:r>
+        <w:rPr>
+          <w:rFonts w:ascii="Times New Roman" w:hAnsi="Times New Roman" w:cs="Times New Roman"/>
+          <w:sz w:val="24"/>
+          <w:szCs w:val="24"/>
+        </w:rPr>
+        <w:t>vista</w:t>
+      </w:r>
+      <w:r>
+        <w:rPr>
+          <w:rFonts w:ascii="Times New Roman" w:hAnsi="Times New Roman" w:cs="Times New Roman"/>
+          <w:sz w:val="24"/>
+          <w:szCs w:val="24"/>
+        </w:rPr>
+        <w:t xml:space="preserve"> través de delegados. </w:t>
+      </w:r>
+      <w:r>
+        <w:rPr>
+          <w:rFonts w:ascii="Times New Roman" w:hAnsi="Times New Roman" w:cs="Times New Roman"/>
+          <w:sz w:val="24"/>
+          <w:szCs w:val="24"/>
+        </w:rPr>
+        <w:t xml:space="preserve">Por último, análogo a la anterior, el </w:t>
+      </w:r>
+      <w:r>
+        <w:rPr>
+          <w:rFonts w:ascii="Times New Roman" w:hAnsi="Times New Roman" w:cs="Times New Roman"/>
+          <w:sz w:val="24"/>
+          <w:szCs w:val="24"/>
+        </w:rPr>
+        <w:t>Controlador</w:t>
+      </w:r>
+      <w:r>
+        <w:rPr>
+          <w:rFonts w:ascii="Times New Roman" w:hAnsi="Times New Roman" w:cs="Times New Roman"/>
+          <w:sz w:val="24"/>
+          <w:szCs w:val="24"/>
+        </w:rPr>
+        <w:t xml:space="preserve"> gestiona la información que quiera mostrar la vista a través de una </w:t>
+      </w:r>
+      <w:r>
+        <w:rPr>
+          <w:rFonts w:ascii="Times New Roman" w:hAnsi="Times New Roman" w:cs="Times New Roman"/>
+          <w:sz w:val="24"/>
+          <w:szCs w:val="24"/>
+        </w:rPr>
+        <w:t>fuente de</w:t>
+      </w:r>
+      <w:r>
+        <w:rPr>
+          <w:rFonts w:ascii="Times New Roman" w:hAnsi="Times New Roman" w:cs="Times New Roman"/>
+          <w:sz w:val="24"/>
+          <w:szCs w:val="24"/>
+        </w:rPr>
+        <w:t xml:space="preserve"> datos</w:t>
+      </w:r>
+      <w:r>
+        <w:rPr>
+          <w:rFonts w:ascii="Times New Roman" w:hAnsi="Times New Roman" w:cs="Times New Roman"/>
+          <w:sz w:val="24"/>
+          <w:szCs w:val="24"/>
+        </w:rPr>
+        <w:t xml:space="preserve">. La comunicación entre el Modelo y el Controlador noes directa. Cuando el Modelo necesita actualizar información debe </w:t>
+      </w:r>
+      <w:r>
+        <w:rPr>
+          <w:rFonts w:ascii="Times New Roman" w:hAnsi="Times New Roman" w:cs="Times New Roman"/>
+          <w:sz w:val="24"/>
+          <w:szCs w:val="24"/>
+        </w:rPr>
+        <w:t>utilizar notificaciones</w:t>
+      </w:r>
+      <w:r>
+        <w:rPr>
+          <w:rFonts w:ascii="Times New Roman" w:hAnsi="Times New Roman" w:cs="Times New Roman"/>
+          <w:sz w:val="24"/>
+          <w:szCs w:val="24"/>
+        </w:rPr>
+        <w:t xml:space="preserve">, </w:t>
+      </w:r>
+      <w:r>
+        <w:rPr>
+          <w:rFonts w:ascii="Times New Roman" w:hAnsi="Times New Roman" w:cs="Times New Roman"/>
+          <w:sz w:val="24"/>
+          <w:szCs w:val="24"/>
+        </w:rPr>
+        <w:t xml:space="preserve">para notificarle al </w:t>
+      </w:r>
+      <w:r>
+        <w:rPr>
+          <w:rFonts w:ascii="Times New Roman" w:hAnsi="Times New Roman" w:cs="Times New Roman"/>
+          <w:sz w:val="24"/>
+          <w:szCs w:val="24"/>
+        </w:rPr>
+        <w:t xml:space="preserve">Controlador </w:t>
+      </w:r>
+      <w:r>
+        <w:rPr>
+          <w:rFonts w:ascii="Times New Roman" w:hAnsi="Times New Roman" w:cs="Times New Roman"/>
+          <w:sz w:val="24"/>
+          <w:szCs w:val="24"/>
+        </w:rPr>
+        <w:t>los</w:t>
+      </w:r>
+      <w:r>
+        <w:rPr>
+          <w:rFonts w:ascii="Times New Roman" w:hAnsi="Times New Roman" w:cs="Times New Roman"/>
+          <w:sz w:val="24"/>
+          <w:szCs w:val="24"/>
+        </w:rPr>
+        <w:t xml:space="preserve"> nuevos cambios</w:t>
+      </w:r>
+      <w:r>
+        <w:rPr>
+          <w:rFonts w:ascii="Times New Roman" w:hAnsi="Times New Roman" w:cs="Times New Roman"/>
+          <w:sz w:val="24"/>
+          <w:szCs w:val="24"/>
+        </w:rPr>
+        <w:t>.</w:t>
+      </w:r>
+    </w:p>
+    <w:p>
+      <w:pPr>
+        <w:spacing w:line="360" w:lineRule="auto"/>
+        <w:ind w:firstLine="720"/>
+        <w:jc w:val="center"/>
+        <w:rPr>
+          <w:rFonts w:ascii="Times New Roman" w:hAnsi="Times New Roman" w:cs="Times New Roman"/>
+          <w:sz w:val="24"/>
+          <w:szCs w:val="24"/>
+        </w:rPr>
+      </w:pPr>
+      <w:r>
+        <w:rPr>
+          <w:rFonts w:ascii="Times New Roman" w:hAnsi="Times New Roman" w:cs="Times New Roman"/>
+          <w:noProof/>
+          <w:sz w:val="24"/>
+          <w:szCs w:val="24"/>
+          <w:lang w:val="en-US"/>
+        </w:rPr>
+        <w:drawing>
+          <wp:inline distT="0" distB="0" distL="0" distR="0">
+            <wp:extent cx="5600889" cy="3200508"/>
+            <wp:effectExtent l="0" t="0" r="0" b="0"/>
+            <wp:docPr id="5" name="Imagen 5"/>
+            <wp:cNvGraphicFramePr>
+              <a:graphicFrameLocks xmlns:a="http://schemas.openxmlformats.org/drawingml/2006/main" noChangeAspect="1"/>
+            </wp:cNvGraphicFramePr>
+            <a:graphic xmlns:a="http://schemas.openxmlformats.org/drawingml/2006/main">
+              <a:graphicData uri="http://schemas.openxmlformats.org/drawingml/2006/picture">
+                <pic:pic xmlns:pic="http://schemas.openxmlformats.org/drawingml/2006/picture">
+                  <pic:nvPicPr>
+                    <pic:cNvPr id="5" name="Diagrama clases de diseño.png"/>
+                    <pic:cNvPicPr/>
+                  </pic:nvPicPr>
+                  <pic:blipFill>
+                    <a:blip r:embed="rId11">
+                      <a:extLst>
+                        <a:ext uri="{28A0092B-C50C-407E-A947-70E740481C1C}">
+                          <a14:useLocalDpi xmlns:a14="http://schemas.microsoft.com/office/drawing/2010/main" val="0"/>
+                        </a:ext>
+                      </a:extLst>
+                    </a:blip>
+                    <a:stretch>
+                      <a:fillRect/>
+                    </a:stretch>
+                  </pic:blipFill>
+                  <pic:spPr>
+                    <a:xfrm>
+                      <a:off x="0" y="0"/>
+                      <a:ext cx="5600889" cy="3200508"/>
+                    </a:xfrm>
+                    <a:prstGeom prst="rect">
+                      <a:avLst/>
+                    </a:prstGeom>
+                  </pic:spPr>
+                </pic:pic>
+              </a:graphicData>
+            </a:graphic>
+          </wp:inline>
+        </w:drawing>
+      </w:r>
+    </w:p>
+    <w:p>
+      <w:pPr>
+        <w:spacing w:line="360" w:lineRule="auto"/>
+        <w:ind w:firstLine="720"/>
+        <w:jc w:val="center"/>
+        <w:rPr>
+          <w:rFonts w:ascii="Times New Roman" w:hAnsi="Times New Roman" w:cs="Times New Roman"/>
+        </w:rPr>
+      </w:pPr>
+      <w:r>
+        <w:rPr>
+          <w:rFonts w:ascii="Times New Roman" w:hAnsi="Times New Roman" w:cs="Times New Roman"/>
+          <w:b/>
+        </w:rPr>
+        <w:t>Figura 3.</w:t>
+      </w:r>
+      <w:r>
+        <w:rPr>
+          <w:rFonts w:ascii="Times New Roman" w:hAnsi="Times New Roman" w:cs="Times New Roman"/>
+          <w:b/>
+        </w:rPr>
+        <w:t>1:</w:t>
+      </w:r>
+      <w:r>
+        <w:rPr>
+          <w:rFonts w:ascii="Times New Roman" w:hAnsi="Times New Roman" w:cs="Times New Roman"/>
+          <w:b/>
+        </w:rPr>
+        <w:t xml:space="preserve"> </w:t>
+      </w:r>
+      <w:r>
+        <w:rPr>
+          <w:rFonts w:ascii="Times New Roman" w:hAnsi="Times New Roman" w:cs="Times New Roman"/>
+        </w:rPr>
+        <w:t xml:space="preserve">Modelo </w:t>
+      </w:r>
+      <w:r>
+        <w:rPr>
+          <w:rFonts w:ascii="Times New Roman" w:hAnsi="Times New Roman" w:cs="Times New Roman"/>
+        </w:rPr>
+        <w:t>– Vista - Controlador</w:t>
+      </w:r>
+    </w:p>
+    <w:p>
+      <w:pPr>
+        <w:spacing w:line="360" w:lineRule="auto"/>
+        <w:ind w:firstLine="720"/>
+        <w:jc w:val="center"/>
+        <w:rPr>
+          <w:rFonts w:ascii="Times New Roman" w:hAnsi="Times New Roman" w:cs="Times New Roman"/>
+        </w:rPr>
+      </w:pPr>
+    </w:p>
+    <w:p>
+      <w:pPr>
+        <w:spacing w:line="360" w:lineRule="auto"/>
+        <w:rPr>
+          <w:rFonts w:ascii="Times New Roman" w:eastAsia="Times New Roman" w:hAnsi="Times New Roman" w:cs="Times New Roman"/>
+          <w:color w:val="000000"/>
+          <w:sz w:val="24"/>
+          <w:szCs w:val="40"/>
+        </w:rPr>
+      </w:pPr>
+    </w:p>
+    <w:p>
+      <w:pPr>
+        <w:spacing w:line="360" w:lineRule="auto"/>
+        <w:rPr>
+          <w:rFonts w:ascii="Times New Roman" w:eastAsia="Times New Roman" w:hAnsi="Times New Roman" w:cs="Times New Roman"/>
+          <w:color w:val="000000"/>
+          <w:sz w:val="24"/>
+          <w:szCs w:val="40"/>
+        </w:rPr>
+      </w:pPr>
+    </w:p>
+    <w:p>
+      <w:pPr>
+        <w:spacing w:line="360" w:lineRule="auto"/>
+        <w:rPr>
+          <w:rFonts w:ascii="Times New Roman" w:eastAsia="Times New Roman" w:hAnsi="Times New Roman" w:cs="Times New Roman"/>
+          <w:color w:val="000000"/>
+          <w:sz w:val="24"/>
+          <w:szCs w:val="40"/>
+        </w:rPr>
+      </w:pPr>
+    </w:p>
+    <w:p>
+      <w:pPr>
+        <w:pStyle w:val="Prrafodelista"/>
+        <w:numPr>
+          <w:ilvl w:val="1"/>
+          <w:numId w:val="7"/>
+        </w:numPr>
+        <w:spacing w:after="0" w:line="360" w:lineRule="auto"/>
+        <w:jc w:val="both"/>
+        <w:rPr>
+          <w:rFonts w:ascii="Times New Roman" w:eastAsia="Times New Roman" w:hAnsi="Times New Roman" w:cs="Times New Roman"/>
+          <w:color w:val="000000"/>
+          <w:sz w:val="36"/>
+          <w:szCs w:val="36"/>
+        </w:rPr>
+      </w:pPr>
+      <w:r>
+        <w:rPr>
+          <w:rFonts w:ascii="Times New Roman" w:eastAsia="Times New Roman" w:hAnsi="Times New Roman" w:cs="Times New Roman"/>
+          <w:color w:val="000000"/>
+          <w:sz w:val="36"/>
+          <w:szCs w:val="36"/>
+        </w:rPr>
+        <w:lastRenderedPageBreak/>
+        <w:t>Diagrama de casos de uso</w:t>
+      </w:r>
+    </w:p>
+    <w:p>
+      <w:pPr>
+        <w:spacing w:after="0" w:line="360" w:lineRule="auto"/>
+        <w:ind w:firstLine="720"/>
+        <w:jc w:val="both"/>
+        <w:rPr>
+          <w:rFonts w:ascii="Times New Roman" w:eastAsia="Times New Roman" w:hAnsi="Times New Roman" w:cs="Times New Roman"/>
+          <w:color w:val="000000"/>
+          <w:sz w:val="24"/>
+          <w:szCs w:val="36"/>
+        </w:rPr>
+      </w:pPr>
+      <w:r>
+        <w:rPr>
+          <w:rFonts w:ascii="Times New Roman" w:eastAsia="Times New Roman" w:hAnsi="Times New Roman" w:cs="Times New Roman"/>
+          <w:color w:val="000000"/>
+          <w:sz w:val="24"/>
+          <w:szCs w:val="36"/>
+        </w:rPr>
+        <w:t xml:space="preserve">El diagrama de casos de uso representa la forma en como un usuario (actor) opera con el sistema en desarrollo, además de la forma, tipo y orden en como los elementos </w:t>
+      </w:r>
+      <w:r>
+        <w:rPr>
+          <w:rFonts w:ascii="Times New Roman" w:eastAsia="Times New Roman" w:hAnsi="Times New Roman" w:cs="Times New Roman"/>
+          <w:color w:val="000000"/>
+          <w:sz w:val="24"/>
+          <w:szCs w:val="36"/>
+        </w:rPr>
+        <w:t>interactúan</w:t>
+      </w:r>
+      <w:r>
+        <w:rPr>
+          <w:rFonts w:ascii="Times New Roman" w:eastAsia="Times New Roman" w:hAnsi="Times New Roman" w:cs="Times New Roman"/>
+          <w:color w:val="000000"/>
+          <w:sz w:val="24"/>
+          <w:szCs w:val="36"/>
+        </w:rPr>
+        <w:t xml:space="preserve"> para cumplir con las funcionalidades del sistema. A continuación, el diagrama para el proyecto propuesto.</w:t>
+      </w:r>
+    </w:p>
+    <w:p>
+      <w:pPr>
+        <w:spacing w:after="0" w:line="360" w:lineRule="auto"/>
+        <w:ind w:firstLine="720"/>
+        <w:jc w:val="both"/>
+        <w:rPr>
+          <w:rFonts w:ascii="Times New Roman" w:eastAsia="Times New Roman" w:hAnsi="Times New Roman" w:cs="Times New Roman"/>
+          <w:color w:val="000000"/>
+          <w:sz w:val="24"/>
+          <w:szCs w:val="36"/>
+        </w:rPr>
+      </w:pPr>
+    </w:p>
+    <w:p>
+      <w:pPr>
+        <w:spacing w:after="0" w:line="360" w:lineRule="auto"/>
+        <w:jc w:val="center"/>
+        <w:rPr>
+          <w:rFonts w:ascii="Times New Roman" w:eastAsia="Times New Roman" w:hAnsi="Times New Roman" w:cs="Times New Roman"/>
+          <w:color w:val="000000"/>
+          <w:sz w:val="36"/>
+          <w:szCs w:val="36"/>
+        </w:rPr>
+      </w:pPr>
+      <w:r>
+        <w:rPr>
+          <w:rFonts w:ascii="Times New Roman" w:eastAsia="Times New Roman" w:hAnsi="Times New Roman" w:cs="Times New Roman"/>
+          <w:noProof/>
+          <w:color w:val="000000"/>
+          <w:sz w:val="36"/>
+          <w:szCs w:val="36"/>
+          <w:lang w:val="en-US"/>
+        </w:rPr>
+        <w:drawing>
+          <wp:inline distT="0" distB="0" distL="0" distR="0">
+            <wp:extent cx="5372281" cy="3314812"/>
+            <wp:effectExtent l="0" t="0" r="0" b="0"/>
+            <wp:docPr id="6" name="Imagen 6"/>
+            <wp:cNvGraphicFramePr>
+              <a:graphicFrameLocks xmlns:a="http://schemas.openxmlformats.org/drawingml/2006/main" noChangeAspect="1"/>
+            </wp:cNvGraphicFramePr>
+            <a:graphic xmlns:a="http://schemas.openxmlformats.org/drawingml/2006/main">
+              <a:graphicData uri="http://schemas.openxmlformats.org/drawingml/2006/picture">
+                <pic:pic xmlns:pic="http://schemas.openxmlformats.org/drawingml/2006/picture">
+                  <pic:nvPicPr>
+                    <pic:cNvPr id="6" name="Diagrama clases de uso.png"/>
+                    <pic:cNvPicPr/>
+                  </pic:nvPicPr>
+                  <pic:blipFill>
+                    <a:blip r:embed="rId12">
+                      <a:extLst>
+                        <a:ext uri="{28A0092B-C50C-407E-A947-70E740481C1C}">
+                          <a14:useLocalDpi xmlns:a14="http://schemas.microsoft.com/office/drawing/2010/main" val="0"/>
+                        </a:ext>
+                      </a:extLst>
+                    </a:blip>
+                    <a:stretch>
+                      <a:fillRect/>
+                    </a:stretch>
+                  </pic:blipFill>
+                  <pic:spPr>
+                    <a:xfrm>
+                      <a:off x="0" y="0"/>
+                      <a:ext cx="5372281" cy="3314812"/>
+                    </a:xfrm>
+                    <a:prstGeom prst="rect">
+                      <a:avLst/>
+                    </a:prstGeom>
+                  </pic:spPr>
+                </pic:pic>
+              </a:graphicData>
+            </a:graphic>
+          </wp:inline>
+        </w:drawing>
+      </w:r>
+    </w:p>
+    <w:p>
+      <w:pPr>
+        <w:spacing w:after="0" w:line="360" w:lineRule="auto"/>
+        <w:jc w:val="center"/>
+        <w:rPr>
+          <w:rFonts w:ascii="Times New Roman" w:eastAsia="Times New Roman" w:hAnsi="Times New Roman" w:cs="Times New Roman"/>
+          <w:color w:val="000000"/>
+          <w:szCs w:val="36"/>
+        </w:rPr>
+      </w:pPr>
+      <w:r>
+        <w:rPr>
+          <w:rFonts w:ascii="Times New Roman" w:eastAsia="Times New Roman" w:hAnsi="Times New Roman" w:cs="Times New Roman"/>
+          <w:b/>
+          <w:color w:val="000000"/>
+          <w:szCs w:val="36"/>
+        </w:rPr>
+        <w:t xml:space="preserve">Figura 3.2: </w:t>
+      </w:r>
+      <w:r>
+        <w:rPr>
+          <w:rFonts w:ascii="Times New Roman" w:eastAsia="Times New Roman" w:hAnsi="Times New Roman" w:cs="Times New Roman"/>
+          <w:color w:val="000000"/>
+          <w:szCs w:val="36"/>
+        </w:rPr>
+        <w:t>Diagrama de casos de uso.</w:t>
+      </w:r>
+    </w:p>
+    <w:p>
+      <w:pPr>
+        <w:spacing w:after="0" w:line="360" w:lineRule="auto"/>
+        <w:jc w:val="center"/>
+        <w:rPr>
+          <w:rFonts w:ascii="Times New Roman" w:eastAsia="Times New Roman" w:hAnsi="Times New Roman" w:cs="Times New Roman"/>
+          <w:color w:val="000000"/>
+          <w:szCs w:val="36"/>
+        </w:rPr>
+      </w:pPr>
+    </w:p>
+    <w:p>
+      <w:pPr>
+        <w:spacing w:after="0" w:line="360" w:lineRule="auto"/>
+        <w:jc w:val="both"/>
+        <w:rPr>
+          <w:rFonts w:ascii="Times New Roman" w:eastAsia="Times New Roman" w:hAnsi="Times New Roman" w:cs="Times New Roman"/>
+          <w:color w:val="000000"/>
+          <w:szCs w:val="36"/>
+        </w:rPr>
+      </w:pPr>
+    </w:p>
+    <w:p>
+      <w:pPr>
+        <w:spacing w:line="360" w:lineRule="auto"/>
+        <w:rPr>
+          <w:rFonts w:ascii="Times New Roman" w:hAnsi="Times New Roman" w:cs="Times New Roman"/>
+        </w:rPr>
+      </w:pPr>
+    </w:p>
+    <w:p>
+      <w:pPr>
+        <w:pStyle w:val="Prrafodelista"/>
+        <w:numPr>
+          <w:ilvl w:val="1"/>
+          <w:numId w:val="7"/>
+        </w:numPr>
+        <w:spacing w:after="0" w:line="360" w:lineRule="auto"/>
+        <w:jc w:val="both"/>
+        <w:rPr>
+          <w:rFonts w:ascii="Times New Roman" w:eastAsia="Times New Roman" w:hAnsi="Times New Roman" w:cs="Times New Roman"/>
+          <w:color w:val="000000"/>
+          <w:sz w:val="36"/>
+          <w:szCs w:val="36"/>
+        </w:rPr>
+      </w:pPr>
+      <w:r>
+        <w:rPr>
+          <w:rFonts w:ascii="Times New Roman" w:eastAsia="Times New Roman" w:hAnsi="Times New Roman" w:cs="Times New Roman"/>
+          <w:color w:val="000000"/>
+          <w:sz w:val="36"/>
+          <w:szCs w:val="36"/>
+        </w:rPr>
+        <w:t>Diagrama de clases</w:t>
+      </w:r>
+    </w:p>
+    <w:p>
+      <w:pPr>
+        <w:pStyle w:val="Prrafodelista"/>
+        <w:numPr>
+          <w:ilvl w:val="1"/>
+          <w:numId w:val="7"/>
+        </w:numPr>
+        <w:spacing w:after="0" w:line="360" w:lineRule="auto"/>
+        <w:jc w:val="both"/>
+        <w:rPr>
+          <w:rFonts w:ascii="Times New Roman" w:eastAsia="Times New Roman" w:hAnsi="Times New Roman" w:cs="Times New Roman"/>
+          <w:color w:val="000000"/>
+          <w:sz w:val="36"/>
+          <w:szCs w:val="36"/>
+        </w:rPr>
+      </w:pPr>
+      <w:r>
+        <w:rPr>
+          <w:rFonts w:ascii="Times New Roman" w:eastAsia="Times New Roman" w:hAnsi="Times New Roman" w:cs="Times New Roman"/>
+          <w:color w:val="000000"/>
+          <w:sz w:val="36"/>
+          <w:szCs w:val="36"/>
+        </w:rPr>
+        <w:t>Diagrama Entidad-Relación</w:t>
+      </w:r>
+    </w:p>
+    <w:p>
+      <w:pPr>
+        <w:pStyle w:val="Prrafodelista"/>
+        <w:numPr>
+          <w:ilvl w:val="1"/>
+          <w:numId w:val="7"/>
+        </w:numPr>
+        <w:spacing w:after="0" w:line="360" w:lineRule="auto"/>
+        <w:jc w:val="both"/>
+        <w:rPr>
+          <w:rFonts w:ascii="Times New Roman" w:eastAsia="Times New Roman" w:hAnsi="Times New Roman" w:cs="Times New Roman"/>
+          <w:color w:val="000000"/>
+          <w:sz w:val="36"/>
+          <w:szCs w:val="36"/>
+        </w:rPr>
+      </w:pPr>
+      <w:r>
+        <w:rPr>
+          <w:rFonts w:ascii="Times New Roman" w:eastAsia="Times New Roman" w:hAnsi="Times New Roman" w:cs="Times New Roman"/>
+          <w:color w:val="000000"/>
+          <w:sz w:val="36"/>
+          <w:szCs w:val="36"/>
+        </w:rPr>
+        <w:t>Diagrama de despliegue</w:t>
+      </w:r>
+    </w:p>
+    <w:p>
+      <w:pPr>
+        <w:pStyle w:val="Prrafodelista"/>
+        <w:numPr>
+          <w:ilvl w:val="1"/>
+          <w:numId w:val="7"/>
+        </w:numPr>
+        <w:spacing w:after="0" w:line="360" w:lineRule="auto"/>
+        <w:jc w:val="both"/>
+        <w:rPr>
+          <w:rFonts w:ascii="Times New Roman" w:eastAsia="Times New Roman" w:hAnsi="Times New Roman" w:cs="Times New Roman"/>
+          <w:color w:val="000000"/>
+          <w:sz w:val="36"/>
+          <w:szCs w:val="36"/>
+        </w:rPr>
+      </w:pPr>
+      <w:r>
+        <w:rPr>
+          <w:rFonts w:ascii="Times New Roman" w:eastAsia="Times New Roman" w:hAnsi="Times New Roman" w:cs="Times New Roman"/>
+          <w:color w:val="000000"/>
+          <w:sz w:val="36"/>
+          <w:szCs w:val="36"/>
+        </w:rPr>
+        <w:t>Diagramas de actividad</w:t>
+      </w:r>
+    </w:p>
+    <w:p>
+      <w:pPr>
+        <w:spacing w:after="0" w:line="360" w:lineRule="auto"/>
+        <w:jc w:val="both"/>
+        <w:rPr>
+          <w:rFonts w:ascii="Times New Roman" w:eastAsia="Times New Roman" w:hAnsi="Times New Roman" w:cs="Times New Roman"/>
+          <w:color w:val="000000"/>
+          <w:sz w:val="32"/>
+          <w:szCs w:val="32"/>
+        </w:rPr>
+      </w:pPr>
+      <w:r>
+        <w:rPr>
+          <w:rFonts w:ascii="Times New Roman" w:eastAsia="Times New Roman" w:hAnsi="Times New Roman" w:cs="Times New Roman"/>
+          <w:color w:val="000000"/>
+          <w:sz w:val="32"/>
+          <w:szCs w:val="32"/>
+        </w:rPr>
+        <w:t>3.7.1 Diagrama de actividad Comparar</w:t>
+      </w:r>
+    </w:p>
+    <w:p>
+      <w:pPr>
+        <w:spacing w:line="360" w:lineRule="auto"/>
+        <w:rPr>
+          <w:rFonts w:ascii="Times New Roman" w:hAnsi="Times New Roman" w:cs="Times New Roman"/>
+        </w:rPr>
+      </w:pPr>
+    </w:p>
+    <w:p>
+      <w:pPr>
+        <w:spacing w:line="360" w:lineRule="auto"/>
+        <w:rPr>
+          <w:rFonts w:ascii="Times New Roman" w:hAnsi="Times New Roman" w:cs="Times New Roman"/>
+          <w:sz w:val="32"/>
+          <w:szCs w:val="32"/>
+        </w:rPr>
+      </w:pPr>
+      <w:r>
+        <w:rPr>
+          <w:rFonts w:ascii="Times New Roman" w:hAnsi="Times New Roman" w:cs="Times New Roman"/>
+          <w:sz w:val="32"/>
+          <w:szCs w:val="32"/>
+        </w:rPr>
+        <w:t>3.7.2</w:t>
+      </w:r>
+      <w:r>
+        <w:rPr>
+          <w:rFonts w:ascii="Times New Roman" w:hAnsi="Times New Roman" w:cs="Times New Roman"/>
+          <w:sz w:val="32"/>
+          <w:szCs w:val="32"/>
+        </w:rPr>
+        <w:t xml:space="preserve"> Diagrama de actividad Graficar</w:t>
+      </w:r>
+    </w:p>
+    <w:p>
+      <w:pPr>
+        <w:spacing w:line="360" w:lineRule="auto"/>
+        <w:rPr>
+          <w:rFonts w:ascii="Times New Roman" w:hAnsi="Times New Roman" w:cs="Times New Roman"/>
+          <w:sz w:val="32"/>
+          <w:szCs w:val="32"/>
+        </w:rPr>
+      </w:pPr>
+      <w:r>
+        <w:rPr>
+          <w:rFonts w:ascii="Times New Roman" w:hAnsi="Times New Roman" w:cs="Times New Roman"/>
+          <w:sz w:val="32"/>
+          <w:szCs w:val="32"/>
+        </w:rPr>
+        <w:t>3.7.3 Diagrama de actividad GraficarL</w:t>
+      </w:r>
+    </w:p>
+    <w:p>
+      <w:pPr>
+        <w:spacing w:line="360" w:lineRule="auto"/>
+        <w:rPr>
+          <w:rFonts w:ascii="Times New Roman" w:hAnsi="Times New Roman" w:cs="Times New Roman"/>
+          <w:sz w:val="32"/>
+          <w:szCs w:val="32"/>
         </w:rPr>
         <w:sectPr>
-          <w:footerReference w:type="first" r:id="rId11"/>
+          <w:footerReference w:type="first" r:id="rId13"/>
           <w:pgSz w:w="12240" w:h="15840"/>
           <w:pgMar w:top="1418" w:right="1418" w:bottom="1418" w:left="1418" w:header="709" w:footer="709" w:gutter="0"/>
           <w:cols w:space="708"/>
@@ -2602,11 +5127,13 @@
       <w:r>
         <w:rPr>
           <w:rFonts w:ascii="Times New Roman" w:hAnsi="Times New Roman" w:cs="Times New Roman"/>
-          <w:sz w:val="28"/>
-          <w:szCs w:val="28"/>
-        </w:rPr>
-        <w:br w:type="page"/>
-      </w:r>
+          <w:sz w:val="32"/>
+          <w:szCs w:val="32"/>
+        </w:rPr>
+        <w:t>3.7.4 Diagrama de actividad PassiveListen</w:t>
+      </w:r>
+      <w:bookmarkStart w:id="0" w:name="_GoBack"/>
+      <w:bookmarkEnd w:id="0"/>
     </w:p>
     <w:p>
       <w:pPr>
@@ -2698,6 +5225,450 @@
 <file path=word/numbering.xml><?xml version="1.0" encoding="utf-8"?>
 <w:numbering xmlns:wpc="http://schemas.microsoft.com/office/word/2010/wordprocessingCanvas" xmlns:cx="http://schemas.microsoft.com/office/drawing/2014/chartex" xmlns:mc="http://schemas.openxmlformats.org/markup-compatibility/2006" xmlns:o="urn:schemas-microsoft-com:office:office" xmlns:r="http://schemas.openxmlformats.org/officeDocument/2006/relationships" xmlns:m="http://schemas.openxmlformats.org/officeDocument/2006/math" xmlns:v="urn:schemas-microsoft-com:vml" xmlns:wp14="http://schemas.microsoft.com/office/word/2010/wordprocessingDrawing" xmlns:wp="http://schemas.openxmlformats.org/drawingml/2006/wordprocessingDrawing" xmlns:w10="urn:schemas-microsoft-com:office:word" xmlns:w="http://schemas.openxmlformats.org/wordprocessingml/2006/main" xmlns:w14="http://schemas.microsoft.com/office/word/2010/wordml" xmlns:w15="http://schemas.microsoft.com/office/word/2012/wordml" xmlns:w16se="http://schemas.microsoft.com/office/word/2015/wordml/symex" xmlns:wpg="http://schemas.microsoft.com/office/word/2010/wordprocessingGroup" xmlns:wpi="http://schemas.microsoft.com/office/word/2010/wordprocessingInk" xmlns:wne="http://schemas.microsoft.com/office/word/2006/wordml" xmlns:wps="http://schemas.microsoft.com/office/word/2010/wordprocessingShape" mc:Ignorable="w14 w15 w16se wp14">
   <w:abstractNum w:abstractNumId="0" w15:restartNumberingAfterBreak="0">
+    <w:nsid w:val="028C5B71"/>
+    <w:multiLevelType w:val="multilevel"/>
+    <w:tmpl w:val="7BAA9456"/>
+    <w:lvl w:ilvl="0">
+      <w:start w:val="3"/>
+      <w:numFmt w:val="decimal"/>
+      <w:lvlText w:val="%1"/>
+      <w:lvlJc w:val="left"/>
+      <w:pPr>
+        <w:ind w:left="525" w:hanging="525"/>
+      </w:pPr>
+      <w:rPr>
+        <w:rFonts w:hint="default"/>
+      </w:rPr>
+    </w:lvl>
+    <w:lvl w:ilvl="1">
+      <w:start w:val="1"/>
+      <w:numFmt w:val="decimal"/>
+      <w:lvlText w:val="%1.%2"/>
+      <w:lvlJc w:val="left"/>
+      <w:pPr>
+        <w:ind w:left="720" w:hanging="720"/>
+      </w:pPr>
+      <w:rPr>
+        <w:rFonts w:hint="default"/>
+      </w:rPr>
+    </w:lvl>
+    <w:lvl w:ilvl="2">
+      <w:start w:val="1"/>
+      <w:numFmt w:val="decimal"/>
+      <w:lvlText w:val="%1.%2.%3"/>
+      <w:lvlJc w:val="left"/>
+      <w:pPr>
+        <w:ind w:left="1080" w:hanging="1080"/>
+      </w:pPr>
+      <w:rPr>
+        <w:rFonts w:hint="default"/>
+      </w:rPr>
+    </w:lvl>
+    <w:lvl w:ilvl="3">
+      <w:start w:val="1"/>
+      <w:numFmt w:val="decimal"/>
+      <w:lvlText w:val="%1.%2.%3.%4"/>
+      <w:lvlJc w:val="left"/>
+      <w:pPr>
+        <w:ind w:left="1440" w:hanging="1440"/>
+      </w:pPr>
+      <w:rPr>
+        <w:rFonts w:hint="default"/>
+      </w:rPr>
+    </w:lvl>
+    <w:lvl w:ilvl="4">
+      <w:start w:val="1"/>
+      <w:numFmt w:val="decimal"/>
+      <w:lvlText w:val="%1.%2.%3.%4.%5"/>
+      <w:lvlJc w:val="left"/>
+      <w:pPr>
+        <w:ind w:left="1440" w:hanging="1440"/>
+      </w:pPr>
+      <w:rPr>
+        <w:rFonts w:hint="default"/>
+      </w:rPr>
+    </w:lvl>
+    <w:lvl w:ilvl="5">
+      <w:start w:val="1"/>
+      <w:numFmt w:val="decimal"/>
+      <w:lvlText w:val="%1.%2.%3.%4.%5.%6"/>
+      <w:lvlJc w:val="left"/>
+      <w:pPr>
+        <w:ind w:left="1800" w:hanging="1800"/>
+      </w:pPr>
+      <w:rPr>
+        <w:rFonts w:hint="default"/>
+      </w:rPr>
+    </w:lvl>
+    <w:lvl w:ilvl="6">
+      <w:start w:val="1"/>
+      <w:numFmt w:val="decimal"/>
+      <w:lvlText w:val="%1.%2.%3.%4.%5.%6.%7"/>
+      <w:lvlJc w:val="left"/>
+      <w:pPr>
+        <w:ind w:left="2160" w:hanging="2160"/>
+      </w:pPr>
+      <w:rPr>
+        <w:rFonts w:hint="default"/>
+      </w:rPr>
+    </w:lvl>
+    <w:lvl w:ilvl="7">
+      <w:start w:val="1"/>
+      <w:numFmt w:val="decimal"/>
+      <w:lvlText w:val="%1.%2.%3.%4.%5.%6.%7.%8"/>
+      <w:lvlJc w:val="left"/>
+      <w:pPr>
+        <w:ind w:left="2520" w:hanging="2520"/>
+      </w:pPr>
+      <w:rPr>
+        <w:rFonts w:hint="default"/>
+      </w:rPr>
+    </w:lvl>
+    <w:lvl w:ilvl="8">
+      <w:start w:val="1"/>
+      <w:numFmt w:val="decimal"/>
+      <w:lvlText w:val="%1.%2.%3.%4.%5.%6.%7.%8.%9"/>
+      <w:lvlJc w:val="left"/>
+      <w:pPr>
+        <w:ind w:left="2880" w:hanging="2880"/>
+      </w:pPr>
+      <w:rPr>
+        <w:rFonts w:hint="default"/>
+      </w:rPr>
+    </w:lvl>
+  </w:abstractNum>
+  <w:abstractNum w:abstractNumId="1" w15:restartNumberingAfterBreak="0">
+    <w:nsid w:val="0B1C6955"/>
+    <w:multiLevelType w:val="multilevel"/>
+    <w:tmpl w:val="C562DAE0"/>
+    <w:lvl w:ilvl="0">
+      <w:start w:val="1"/>
+      <w:numFmt w:val="decimal"/>
+      <w:lvlText w:val="%1."/>
+      <w:lvlJc w:val="left"/>
+      <w:pPr>
+        <w:ind w:left="1080" w:hanging="360"/>
+      </w:pPr>
+      <w:rPr>
+        <w:rFonts w:hint="default"/>
+      </w:rPr>
+    </w:lvl>
+    <w:lvl w:ilvl="1">
+      <w:start w:val="1"/>
+      <w:numFmt w:val="decimal"/>
+      <w:isLgl/>
+      <w:lvlText w:val="%1.%2"/>
+      <w:lvlJc w:val="left"/>
+      <w:pPr>
+        <w:ind w:left="1680" w:hanging="960"/>
+      </w:pPr>
+      <w:rPr>
+        <w:rFonts w:hint="default"/>
+      </w:rPr>
+    </w:lvl>
+    <w:lvl w:ilvl="2">
+      <w:start w:val="1"/>
+      <w:numFmt w:val="decimal"/>
+      <w:isLgl/>
+      <w:lvlText w:val="%1.%2.%3"/>
+      <w:lvlJc w:val="left"/>
+      <w:pPr>
+        <w:ind w:left="1680" w:hanging="960"/>
+      </w:pPr>
+      <w:rPr>
+        <w:rFonts w:hint="default"/>
+      </w:rPr>
+    </w:lvl>
+    <w:lvl w:ilvl="3">
+      <w:start w:val="2"/>
+      <w:numFmt w:val="decimal"/>
+      <w:isLgl/>
+      <w:lvlText w:val="%1.%2.%3.%4"/>
+      <w:lvlJc w:val="left"/>
+      <w:pPr>
+        <w:ind w:left="1800" w:hanging="1080"/>
+      </w:pPr>
+      <w:rPr>
+        <w:rFonts w:hint="default"/>
+      </w:rPr>
+    </w:lvl>
+    <w:lvl w:ilvl="4">
+      <w:start w:val="1"/>
+      <w:numFmt w:val="decimal"/>
+      <w:isLgl/>
+      <w:lvlText w:val="%1.%2.%3.%4.%5"/>
+      <w:lvlJc w:val="left"/>
+      <w:pPr>
+        <w:ind w:left="2160" w:hanging="1440"/>
+      </w:pPr>
+      <w:rPr>
+        <w:rFonts w:hint="default"/>
+      </w:rPr>
+    </w:lvl>
+    <w:lvl w:ilvl="5">
+      <w:start w:val="1"/>
+      <w:numFmt w:val="decimal"/>
+      <w:isLgl/>
+      <w:lvlText w:val="%1.%2.%3.%4.%5.%6"/>
+      <w:lvlJc w:val="left"/>
+      <w:pPr>
+        <w:ind w:left="2160" w:hanging="1440"/>
+      </w:pPr>
+      <w:rPr>
+        <w:rFonts w:hint="default"/>
+      </w:rPr>
+    </w:lvl>
+    <w:lvl w:ilvl="6">
+      <w:start w:val="1"/>
+      <w:numFmt w:val="decimal"/>
+      <w:isLgl/>
+      <w:lvlText w:val="%1.%2.%3.%4.%5.%6.%7"/>
+      <w:lvlJc w:val="left"/>
+      <w:pPr>
+        <w:ind w:left="2520" w:hanging="1800"/>
+      </w:pPr>
+      <w:rPr>
+        <w:rFonts w:hint="default"/>
+      </w:rPr>
+    </w:lvl>
+    <w:lvl w:ilvl="7">
+      <w:start w:val="1"/>
+      <w:numFmt w:val="decimal"/>
+      <w:isLgl/>
+      <w:lvlText w:val="%1.%2.%3.%4.%5.%6.%7.%8"/>
+      <w:lvlJc w:val="left"/>
+      <w:pPr>
+        <w:ind w:left="2880" w:hanging="2160"/>
+      </w:pPr>
+      <w:rPr>
+        <w:rFonts w:hint="default"/>
+      </w:rPr>
+    </w:lvl>
+    <w:lvl w:ilvl="8">
+      <w:start w:val="1"/>
+      <w:numFmt w:val="decimal"/>
+      <w:isLgl/>
+      <w:lvlText w:val="%1.%2.%3.%4.%5.%6.%7.%8.%9"/>
+      <w:lvlJc w:val="left"/>
+      <w:pPr>
+        <w:ind w:left="2880" w:hanging="2160"/>
+      </w:pPr>
+      <w:rPr>
+        <w:rFonts w:hint="default"/>
+      </w:rPr>
+    </w:lvl>
+  </w:abstractNum>
+  <w:abstractNum w:abstractNumId="2" w15:restartNumberingAfterBreak="0">
+    <w:nsid w:val="17B95340"/>
+    <w:multiLevelType w:val="hybridMultilevel"/>
+    <w:tmpl w:val="E458BF8C"/>
+    <w:lvl w:ilvl="0" w:tplc="6BD69050">
+      <w:start w:val="1"/>
+      <w:numFmt w:val="decimal"/>
+      <w:lvlText w:val="%1."/>
+      <w:lvlJc w:val="left"/>
+      <w:pPr>
+        <w:ind w:left="1080" w:hanging="360"/>
+      </w:pPr>
+      <w:rPr>
+        <w:rFonts w:hint="default"/>
+      </w:rPr>
+    </w:lvl>
+    <w:lvl w:ilvl="1" w:tplc="04090019">
+      <w:start w:val="1"/>
+      <w:numFmt w:val="lowerLetter"/>
+      <w:lvlText w:val="%2."/>
+      <w:lvlJc w:val="left"/>
+      <w:pPr>
+        <w:ind w:left="1800" w:hanging="360"/>
+      </w:pPr>
+    </w:lvl>
+    <w:lvl w:ilvl="2" w:tplc="0409001B" w:tentative="1">
+      <w:start w:val="1"/>
+      <w:numFmt w:val="lowerRoman"/>
+      <w:lvlText w:val="%3."/>
+      <w:lvlJc w:val="right"/>
+      <w:pPr>
+        <w:ind w:left="2520" w:hanging="180"/>
+      </w:pPr>
+    </w:lvl>
+    <w:lvl w:ilvl="3" w:tplc="0409000F" w:tentative="1">
+      <w:start w:val="1"/>
+      <w:numFmt w:val="decimal"/>
+      <w:lvlText w:val="%4."/>
+      <w:lvlJc w:val="left"/>
+      <w:pPr>
+        <w:ind w:left="3240" w:hanging="360"/>
+      </w:pPr>
+    </w:lvl>
+    <w:lvl w:ilvl="4" w:tplc="04090019" w:tentative="1">
+      <w:start w:val="1"/>
+      <w:numFmt w:val="lowerLetter"/>
+      <w:lvlText w:val="%5."/>
+      <w:lvlJc w:val="left"/>
+      <w:pPr>
+        <w:ind w:left="3960" w:hanging="360"/>
+      </w:pPr>
+    </w:lvl>
+    <w:lvl w:ilvl="5" w:tplc="0409001B" w:tentative="1">
+      <w:start w:val="1"/>
+      <w:numFmt w:val="lowerRoman"/>
+      <w:lvlText w:val="%6."/>
+      <w:lvlJc w:val="right"/>
+      <w:pPr>
+        <w:ind w:left="4680" w:hanging="180"/>
+      </w:pPr>
+    </w:lvl>
+    <w:lvl w:ilvl="6" w:tplc="0409000F" w:tentative="1">
+      <w:start w:val="1"/>
+      <w:numFmt w:val="decimal"/>
+      <w:lvlText w:val="%7."/>
+      <w:lvlJc w:val="left"/>
+      <w:pPr>
+        <w:ind w:left="5400" w:hanging="360"/>
+      </w:pPr>
+    </w:lvl>
+    <w:lvl w:ilvl="7" w:tplc="04090019" w:tentative="1">
+      <w:start w:val="1"/>
+      <w:numFmt w:val="lowerLetter"/>
+      <w:lvlText w:val="%8."/>
+      <w:lvlJc w:val="left"/>
+      <w:pPr>
+        <w:ind w:left="6120" w:hanging="360"/>
+      </w:pPr>
+    </w:lvl>
+    <w:lvl w:ilvl="8" w:tplc="0409001B" w:tentative="1">
+      <w:start w:val="1"/>
+      <w:numFmt w:val="lowerRoman"/>
+      <w:lvlText w:val="%9."/>
+      <w:lvlJc w:val="right"/>
+      <w:pPr>
+        <w:ind w:left="6840" w:hanging="180"/>
+      </w:pPr>
+    </w:lvl>
+  </w:abstractNum>
+  <w:abstractNum w:abstractNumId="3" w15:restartNumberingAfterBreak="0">
+    <w:nsid w:val="239679A8"/>
+    <w:multiLevelType w:val="multilevel"/>
+    <w:tmpl w:val="C562DAE0"/>
+    <w:lvl w:ilvl="0">
+      <w:start w:val="1"/>
+      <w:numFmt w:val="decimal"/>
+      <w:lvlText w:val="%1."/>
+      <w:lvlJc w:val="left"/>
+      <w:pPr>
+        <w:ind w:left="1080" w:hanging="360"/>
+      </w:pPr>
+      <w:rPr>
+        <w:rFonts w:hint="default"/>
+      </w:rPr>
+    </w:lvl>
+    <w:lvl w:ilvl="1">
+      <w:start w:val="1"/>
+      <w:numFmt w:val="decimal"/>
+      <w:isLgl/>
+      <w:lvlText w:val="%1.%2"/>
+      <w:lvlJc w:val="left"/>
+      <w:pPr>
+        <w:ind w:left="1680" w:hanging="960"/>
+      </w:pPr>
+      <w:rPr>
+        <w:rFonts w:hint="default"/>
+      </w:rPr>
+    </w:lvl>
+    <w:lvl w:ilvl="2">
+      <w:start w:val="1"/>
+      <w:numFmt w:val="decimal"/>
+      <w:isLgl/>
+      <w:lvlText w:val="%1.%2.%3"/>
+      <w:lvlJc w:val="left"/>
+      <w:pPr>
+        <w:ind w:left="1680" w:hanging="960"/>
+      </w:pPr>
+      <w:rPr>
+        <w:rFonts w:hint="default"/>
+      </w:rPr>
+    </w:lvl>
+    <w:lvl w:ilvl="3">
+      <w:start w:val="2"/>
+      <w:numFmt w:val="decimal"/>
+      <w:isLgl/>
+      <w:lvlText w:val="%1.%2.%3.%4"/>
+      <w:lvlJc w:val="left"/>
+      <w:pPr>
+        <w:ind w:left="1800" w:hanging="1080"/>
+      </w:pPr>
+      <w:rPr>
+        <w:rFonts w:hint="default"/>
+      </w:rPr>
+    </w:lvl>
+    <w:lvl w:ilvl="4">
+      <w:start w:val="1"/>
+      <w:numFmt w:val="decimal"/>
+      <w:isLgl/>
+      <w:lvlText w:val="%1.%2.%3.%4.%5"/>
+      <w:lvlJc w:val="left"/>
+      <w:pPr>
+        <w:ind w:left="2160" w:hanging="1440"/>
+      </w:pPr>
+      <w:rPr>
+        <w:rFonts w:hint="default"/>
+      </w:rPr>
+    </w:lvl>
+    <w:lvl w:ilvl="5">
+      <w:start w:val="1"/>
+      <w:numFmt w:val="decimal"/>
+      <w:isLgl/>
+      <w:lvlText w:val="%1.%2.%3.%4.%5.%6"/>
+      <w:lvlJc w:val="left"/>
+      <w:pPr>
+        <w:ind w:left="2160" w:hanging="1440"/>
+      </w:pPr>
+      <w:rPr>
+        <w:rFonts w:hint="default"/>
+      </w:rPr>
+    </w:lvl>
+    <w:lvl w:ilvl="6">
+      <w:start w:val="1"/>
+      <w:numFmt w:val="decimal"/>
+      <w:isLgl/>
+      <w:lvlText w:val="%1.%2.%3.%4.%5.%6.%7"/>
+      <w:lvlJc w:val="left"/>
+      <w:pPr>
+        <w:ind w:left="2520" w:hanging="1800"/>
+      </w:pPr>
+      <w:rPr>
+        <w:rFonts w:hint="default"/>
+      </w:rPr>
+    </w:lvl>
+    <w:lvl w:ilvl="7">
+      <w:start w:val="1"/>
+      <w:numFmt w:val="decimal"/>
+      <w:isLgl/>
+      <w:lvlText w:val="%1.%2.%3.%4.%5.%6.%7.%8"/>
+      <w:lvlJc w:val="left"/>
+      <w:pPr>
+        <w:ind w:left="2880" w:hanging="2160"/>
+      </w:pPr>
+      <w:rPr>
+        <w:rFonts w:hint="default"/>
+      </w:rPr>
+    </w:lvl>
+    <w:lvl w:ilvl="8">
+      <w:start w:val="1"/>
+      <w:numFmt w:val="decimal"/>
+      <w:isLgl/>
+      <w:lvlText w:val="%1.%2.%3.%4.%5.%6.%7.%8.%9"/>
+      <w:lvlJc w:val="left"/>
+      <w:pPr>
+        <w:ind w:left="2880" w:hanging="2160"/>
+      </w:pPr>
+      <w:rPr>
+        <w:rFonts w:hint="default"/>
+      </w:rPr>
+    </w:lvl>
+  </w:abstractNum>
+  <w:abstractNum w:abstractNumId="4" w15:restartNumberingAfterBreak="0">
     <w:nsid w:val="261E746C"/>
     <w:multiLevelType w:val="multilevel"/>
     <w:tmpl w:val="553E9EA0"/>
@@ -2810,7 +5781,509 @@
       </w:rPr>
     </w:lvl>
   </w:abstractNum>
-  <w:abstractNum w:abstractNumId="1" w15:restartNumberingAfterBreak="0">
+  <w:abstractNum w:abstractNumId="5" w15:restartNumberingAfterBreak="0">
+    <w:nsid w:val="34F67DB4"/>
+    <w:multiLevelType w:val="multilevel"/>
+    <w:tmpl w:val="48844588"/>
+    <w:lvl w:ilvl="0">
+      <w:start w:val="3"/>
+      <w:numFmt w:val="decimal"/>
+      <w:lvlText w:val="%1"/>
+      <w:lvlJc w:val="left"/>
+      <w:pPr>
+        <w:ind w:left="840" w:hanging="840"/>
+      </w:pPr>
+      <w:rPr>
+        <w:rFonts w:hint="default"/>
+        <w:sz w:val="40"/>
+      </w:rPr>
+    </w:lvl>
+    <w:lvl w:ilvl="1">
+      <w:start w:val="2"/>
+      <w:numFmt w:val="decimal"/>
+      <w:lvlText w:val="%1.%2"/>
+      <w:lvlJc w:val="left"/>
+      <w:pPr>
+        <w:ind w:left="840" w:hanging="840"/>
+      </w:pPr>
+      <w:rPr>
+        <w:rFonts w:hint="default"/>
+        <w:sz w:val="40"/>
+      </w:rPr>
+    </w:lvl>
+    <w:lvl w:ilvl="2">
+      <w:start w:val="1"/>
+      <w:numFmt w:val="decimal"/>
+      <w:lvlText w:val="%1.%2.%3"/>
+      <w:lvlJc w:val="left"/>
+      <w:pPr>
+        <w:ind w:left="840" w:hanging="840"/>
+      </w:pPr>
+      <w:rPr>
+        <w:rFonts w:hint="default"/>
+        <w:sz w:val="40"/>
+      </w:rPr>
+    </w:lvl>
+    <w:lvl w:ilvl="3">
+      <w:start w:val="1"/>
+      <w:numFmt w:val="decimal"/>
+      <w:lvlText w:val="%1.%2.%3.%4"/>
+      <w:lvlJc w:val="left"/>
+      <w:pPr>
+        <w:ind w:left="1080" w:hanging="1080"/>
+      </w:pPr>
+      <w:rPr>
+        <w:rFonts w:hint="default"/>
+        <w:sz w:val="40"/>
+      </w:rPr>
+    </w:lvl>
+    <w:lvl w:ilvl="4">
+      <w:start w:val="1"/>
+      <w:numFmt w:val="decimal"/>
+      <w:lvlText w:val="%1.%2.%3.%4.%5"/>
+      <w:lvlJc w:val="left"/>
+      <w:pPr>
+        <w:ind w:left="1440" w:hanging="1440"/>
+      </w:pPr>
+      <w:rPr>
+        <w:rFonts w:hint="default"/>
+        <w:sz w:val="40"/>
+      </w:rPr>
+    </w:lvl>
+    <w:lvl w:ilvl="5">
+      <w:start w:val="1"/>
+      <w:numFmt w:val="decimal"/>
+      <w:lvlText w:val="%1.%2.%3.%4.%5.%6"/>
+      <w:lvlJc w:val="left"/>
+      <w:pPr>
+        <w:ind w:left="1800" w:hanging="1800"/>
+      </w:pPr>
+      <w:rPr>
+        <w:rFonts w:hint="default"/>
+        <w:sz w:val="40"/>
+      </w:rPr>
+    </w:lvl>
+    <w:lvl w:ilvl="6">
+      <w:start w:val="1"/>
+      <w:numFmt w:val="decimal"/>
+      <w:lvlText w:val="%1.%2.%3.%4.%5.%6.%7"/>
+      <w:lvlJc w:val="left"/>
+      <w:pPr>
+        <w:ind w:left="1800" w:hanging="1800"/>
+      </w:pPr>
+      <w:rPr>
+        <w:rFonts w:hint="default"/>
+        <w:sz w:val="40"/>
+      </w:rPr>
+    </w:lvl>
+    <w:lvl w:ilvl="7">
+      <w:start w:val="1"/>
+      <w:numFmt w:val="decimal"/>
+      <w:lvlText w:val="%1.%2.%3.%4.%5.%6.%7.%8"/>
+      <w:lvlJc w:val="left"/>
+      <w:pPr>
+        <w:ind w:left="2160" w:hanging="2160"/>
+      </w:pPr>
+      <w:rPr>
+        <w:rFonts w:hint="default"/>
+        <w:sz w:val="40"/>
+      </w:rPr>
+    </w:lvl>
+    <w:lvl w:ilvl="8">
+      <w:start w:val="1"/>
+      <w:numFmt w:val="decimal"/>
+      <w:lvlText w:val="%1.%2.%3.%4.%5.%6.%7.%8.%9"/>
+      <w:lvlJc w:val="left"/>
+      <w:pPr>
+        <w:ind w:left="2520" w:hanging="2520"/>
+      </w:pPr>
+      <w:rPr>
+        <w:rFonts w:hint="default"/>
+        <w:sz w:val="40"/>
+      </w:rPr>
+    </w:lvl>
+  </w:abstractNum>
+  <w:abstractNum w:abstractNumId="6" w15:restartNumberingAfterBreak="0">
+    <w:nsid w:val="3CB411CC"/>
+    <w:multiLevelType w:val="multilevel"/>
+    <w:tmpl w:val="EDE612BC"/>
+    <w:lvl w:ilvl="0">
+      <w:start w:val="3"/>
+      <w:numFmt w:val="decimal"/>
+      <w:lvlText w:val="%1"/>
+      <w:lvlJc w:val="left"/>
+      <w:pPr>
+        <w:ind w:left="525" w:hanging="525"/>
+      </w:pPr>
+      <w:rPr>
+        <w:rFonts w:hint="default"/>
+      </w:rPr>
+    </w:lvl>
+    <w:lvl w:ilvl="1">
+      <w:start w:val="1"/>
+      <w:numFmt w:val="decimal"/>
+      <w:lvlText w:val="%1.%2"/>
+      <w:lvlJc w:val="left"/>
+      <w:pPr>
+        <w:ind w:left="720" w:hanging="720"/>
+      </w:pPr>
+      <w:rPr>
+        <w:rFonts w:hint="default"/>
+      </w:rPr>
+    </w:lvl>
+    <w:lvl w:ilvl="2">
+      <w:start w:val="1"/>
+      <w:numFmt w:val="decimal"/>
+      <w:lvlText w:val="%1.%2.%3"/>
+      <w:lvlJc w:val="left"/>
+      <w:pPr>
+        <w:ind w:left="1080" w:hanging="1080"/>
+      </w:pPr>
+      <w:rPr>
+        <w:rFonts w:hint="default"/>
+      </w:rPr>
+    </w:lvl>
+    <w:lvl w:ilvl="3">
+      <w:start w:val="1"/>
+      <w:numFmt w:val="decimal"/>
+      <w:lvlText w:val="%1.%2.%3.%4"/>
+      <w:lvlJc w:val="left"/>
+      <w:pPr>
+        <w:ind w:left="1440" w:hanging="1440"/>
+      </w:pPr>
+      <w:rPr>
+        <w:rFonts w:hint="default"/>
+      </w:rPr>
+    </w:lvl>
+    <w:lvl w:ilvl="4">
+      <w:start w:val="1"/>
+      <w:numFmt w:val="decimal"/>
+      <w:lvlText w:val="%1.%2.%3.%4.%5"/>
+      <w:lvlJc w:val="left"/>
+      <w:pPr>
+        <w:ind w:left="1440" w:hanging="1440"/>
+      </w:pPr>
+      <w:rPr>
+        <w:rFonts w:hint="default"/>
+      </w:rPr>
+    </w:lvl>
+    <w:lvl w:ilvl="5">
+      <w:start w:val="1"/>
+      <w:numFmt w:val="decimal"/>
+      <w:lvlText w:val="%1.%2.%3.%4.%5.%6"/>
+      <w:lvlJc w:val="left"/>
+      <w:pPr>
+        <w:ind w:left="1800" w:hanging="1800"/>
+      </w:pPr>
+      <w:rPr>
+        <w:rFonts w:hint="default"/>
+      </w:rPr>
+    </w:lvl>
+    <w:lvl w:ilvl="6">
+      <w:start w:val="1"/>
+      <w:numFmt w:val="decimal"/>
+      <w:lvlText w:val="%1.%2.%3.%4.%5.%6.%7"/>
+      <w:lvlJc w:val="left"/>
+      <w:pPr>
+        <w:ind w:left="2160" w:hanging="2160"/>
+      </w:pPr>
+      <w:rPr>
+        <w:rFonts w:hint="default"/>
+      </w:rPr>
+    </w:lvl>
+    <w:lvl w:ilvl="7">
+      <w:start w:val="1"/>
+      <w:numFmt w:val="decimal"/>
+      <w:lvlText w:val="%1.%2.%3.%4.%5.%6.%7.%8"/>
+      <w:lvlJc w:val="left"/>
+      <w:pPr>
+        <w:ind w:left="2520" w:hanging="2520"/>
+      </w:pPr>
+      <w:rPr>
+        <w:rFonts w:hint="default"/>
+      </w:rPr>
+    </w:lvl>
+    <w:lvl w:ilvl="8">
+      <w:start w:val="1"/>
+      <w:numFmt w:val="decimal"/>
+      <w:lvlText w:val="%1.%2.%3.%4.%5.%6.%7.%8.%9"/>
+      <w:lvlJc w:val="left"/>
+      <w:pPr>
+        <w:ind w:left="2880" w:hanging="2880"/>
+      </w:pPr>
+      <w:rPr>
+        <w:rFonts w:hint="default"/>
+      </w:rPr>
+    </w:lvl>
+  </w:abstractNum>
+  <w:abstractNum w:abstractNumId="7" w15:restartNumberingAfterBreak="0">
+    <w:nsid w:val="432B143C"/>
+    <w:multiLevelType w:val="hybridMultilevel"/>
+    <w:tmpl w:val="90661C7A"/>
+    <w:lvl w:ilvl="0" w:tplc="EAC6376C">
+      <w:start w:val="1"/>
+      <w:numFmt w:val="decimal"/>
+      <w:lvlText w:val="%1."/>
+      <w:lvlJc w:val="left"/>
+      <w:pPr>
+        <w:ind w:left="1080" w:hanging="360"/>
+      </w:pPr>
+      <w:rPr>
+        <w:rFonts w:hint="default"/>
+      </w:rPr>
+    </w:lvl>
+    <w:lvl w:ilvl="1" w:tplc="04090019" w:tentative="1">
+      <w:start w:val="1"/>
+      <w:numFmt w:val="lowerLetter"/>
+      <w:lvlText w:val="%2."/>
+      <w:lvlJc w:val="left"/>
+      <w:pPr>
+        <w:ind w:left="1800" w:hanging="360"/>
+      </w:pPr>
+    </w:lvl>
+    <w:lvl w:ilvl="2" w:tplc="0409001B" w:tentative="1">
+      <w:start w:val="1"/>
+      <w:numFmt w:val="lowerRoman"/>
+      <w:lvlText w:val="%3."/>
+      <w:lvlJc w:val="right"/>
+      <w:pPr>
+        <w:ind w:left="2520" w:hanging="180"/>
+      </w:pPr>
+    </w:lvl>
+    <w:lvl w:ilvl="3" w:tplc="0409000F" w:tentative="1">
+      <w:start w:val="1"/>
+      <w:numFmt w:val="decimal"/>
+      <w:lvlText w:val="%4."/>
+      <w:lvlJc w:val="left"/>
+      <w:pPr>
+        <w:ind w:left="3240" w:hanging="360"/>
+      </w:pPr>
+    </w:lvl>
+    <w:lvl w:ilvl="4" w:tplc="04090019" w:tentative="1">
+      <w:start w:val="1"/>
+      <w:numFmt w:val="lowerLetter"/>
+      <w:lvlText w:val="%5."/>
+      <w:lvlJc w:val="left"/>
+      <w:pPr>
+        <w:ind w:left="3960" w:hanging="360"/>
+      </w:pPr>
+    </w:lvl>
+    <w:lvl w:ilvl="5" w:tplc="0409001B" w:tentative="1">
+      <w:start w:val="1"/>
+      <w:numFmt w:val="lowerRoman"/>
+      <w:lvlText w:val="%6."/>
+      <w:lvlJc w:val="right"/>
+      <w:pPr>
+        <w:ind w:left="4680" w:hanging="180"/>
+      </w:pPr>
+    </w:lvl>
+    <w:lvl w:ilvl="6" w:tplc="0409000F" w:tentative="1">
+      <w:start w:val="1"/>
+      <w:numFmt w:val="decimal"/>
+      <w:lvlText w:val="%7."/>
+      <w:lvlJc w:val="left"/>
+      <w:pPr>
+        <w:ind w:left="5400" w:hanging="360"/>
+      </w:pPr>
+    </w:lvl>
+    <w:lvl w:ilvl="7" w:tplc="04090019" w:tentative="1">
+      <w:start w:val="1"/>
+      <w:numFmt w:val="lowerLetter"/>
+      <w:lvlText w:val="%8."/>
+      <w:lvlJc w:val="left"/>
+      <w:pPr>
+        <w:ind w:left="6120" w:hanging="360"/>
+      </w:pPr>
+    </w:lvl>
+    <w:lvl w:ilvl="8" w:tplc="0409001B" w:tentative="1">
+      <w:start w:val="1"/>
+      <w:numFmt w:val="lowerRoman"/>
+      <w:lvlText w:val="%9."/>
+      <w:lvlJc w:val="right"/>
+      <w:pPr>
+        <w:ind w:left="6840" w:hanging="180"/>
+      </w:pPr>
+    </w:lvl>
+  </w:abstractNum>
+  <w:abstractNum w:abstractNumId="8" w15:restartNumberingAfterBreak="0">
+    <w:nsid w:val="5BF05AAC"/>
+    <w:multiLevelType w:val="hybridMultilevel"/>
+    <w:tmpl w:val="4984B288"/>
+    <w:lvl w:ilvl="0" w:tplc="B9686572">
+      <w:start w:val="1"/>
+      <w:numFmt w:val="decimal"/>
+      <w:lvlText w:val="%1."/>
+      <w:lvlJc w:val="left"/>
+      <w:pPr>
+        <w:ind w:left="1080" w:hanging="360"/>
+      </w:pPr>
+      <w:rPr>
+        <w:rFonts w:hint="default"/>
+      </w:rPr>
+    </w:lvl>
+    <w:lvl w:ilvl="1" w:tplc="04090019" w:tentative="1">
+      <w:start w:val="1"/>
+      <w:numFmt w:val="lowerLetter"/>
+      <w:lvlText w:val="%2."/>
+      <w:lvlJc w:val="left"/>
+      <w:pPr>
+        <w:ind w:left="1800" w:hanging="360"/>
+      </w:pPr>
+    </w:lvl>
+    <w:lvl w:ilvl="2" w:tplc="0409001B" w:tentative="1">
+      <w:start w:val="1"/>
+      <w:numFmt w:val="lowerRoman"/>
+      <w:lvlText w:val="%3."/>
+      <w:lvlJc w:val="right"/>
+      <w:pPr>
+        <w:ind w:left="2520" w:hanging="180"/>
+      </w:pPr>
+    </w:lvl>
+    <w:lvl w:ilvl="3" w:tplc="0409000F" w:tentative="1">
+      <w:start w:val="1"/>
+      <w:numFmt w:val="decimal"/>
+      <w:lvlText w:val="%4."/>
+      <w:lvlJc w:val="left"/>
+      <w:pPr>
+        <w:ind w:left="3240" w:hanging="360"/>
+      </w:pPr>
+    </w:lvl>
+    <w:lvl w:ilvl="4" w:tplc="04090019" w:tentative="1">
+      <w:start w:val="1"/>
+      <w:numFmt w:val="lowerLetter"/>
+      <w:lvlText w:val="%5."/>
+      <w:lvlJc w:val="left"/>
+      <w:pPr>
+        <w:ind w:left="3960" w:hanging="360"/>
+      </w:pPr>
+    </w:lvl>
+    <w:lvl w:ilvl="5" w:tplc="0409001B" w:tentative="1">
+      <w:start w:val="1"/>
+      <w:numFmt w:val="lowerRoman"/>
+      <w:lvlText w:val="%6."/>
+      <w:lvlJc w:val="right"/>
+      <w:pPr>
+        <w:ind w:left="4680" w:hanging="180"/>
+      </w:pPr>
+    </w:lvl>
+    <w:lvl w:ilvl="6" w:tplc="0409000F" w:tentative="1">
+      <w:start w:val="1"/>
+      <w:numFmt w:val="decimal"/>
+      <w:lvlText w:val="%7."/>
+      <w:lvlJc w:val="left"/>
+      <w:pPr>
+        <w:ind w:left="5400" w:hanging="360"/>
+      </w:pPr>
+    </w:lvl>
+    <w:lvl w:ilvl="7" w:tplc="04090019" w:tentative="1">
+      <w:start w:val="1"/>
+      <w:numFmt w:val="lowerLetter"/>
+      <w:lvlText w:val="%8."/>
+      <w:lvlJc w:val="left"/>
+      <w:pPr>
+        <w:ind w:left="6120" w:hanging="360"/>
+      </w:pPr>
+    </w:lvl>
+    <w:lvl w:ilvl="8" w:tplc="0409001B" w:tentative="1">
+      <w:start w:val="1"/>
+      <w:numFmt w:val="lowerRoman"/>
+      <w:lvlText w:val="%9."/>
+      <w:lvlJc w:val="right"/>
+      <w:pPr>
+        <w:ind w:left="6840" w:hanging="180"/>
+      </w:pPr>
+    </w:lvl>
+  </w:abstractNum>
+  <w:abstractNum w:abstractNumId="9" w15:restartNumberingAfterBreak="0">
+    <w:nsid w:val="5DE734E7"/>
+    <w:multiLevelType w:val="hybridMultilevel"/>
+    <w:tmpl w:val="5A56F9AC"/>
+    <w:lvl w:ilvl="0" w:tplc="33FA7B6C">
+      <w:start w:val="1"/>
+      <w:numFmt w:val="decimal"/>
+      <w:lvlText w:val="%1."/>
+      <w:lvlJc w:val="left"/>
+      <w:pPr>
+        <w:ind w:left="1080" w:hanging="360"/>
+      </w:pPr>
+      <w:rPr>
+        <w:rFonts w:hint="default"/>
+      </w:rPr>
+    </w:lvl>
+    <w:lvl w:ilvl="1" w:tplc="04090019" w:tentative="1">
+      <w:start w:val="1"/>
+      <w:numFmt w:val="lowerLetter"/>
+      <w:lvlText w:val="%2."/>
+      <w:lvlJc w:val="left"/>
+      <w:pPr>
+        <w:ind w:left="1800" w:hanging="360"/>
+      </w:pPr>
+    </w:lvl>
+    <w:lvl w:ilvl="2" w:tplc="0409001B" w:tentative="1">
+      <w:start w:val="1"/>
+      <w:numFmt w:val="lowerRoman"/>
+      <w:lvlText w:val="%3."/>
+      <w:lvlJc w:val="right"/>
+      <w:pPr>
+        <w:ind w:left="2520" w:hanging="180"/>
+      </w:pPr>
+    </w:lvl>
+    <w:lvl w:ilvl="3" w:tplc="0409000F" w:tentative="1">
+      <w:start w:val="1"/>
+      <w:numFmt w:val="decimal"/>
+      <w:lvlText w:val="%4."/>
+      <w:lvlJc w:val="left"/>
+      <w:pPr>
+        <w:ind w:left="3240" w:hanging="360"/>
+      </w:pPr>
+    </w:lvl>
+    <w:lvl w:ilvl="4" w:tplc="04090019" w:tentative="1">
+      <w:start w:val="1"/>
+      <w:numFmt w:val="lowerLetter"/>
+      <w:lvlText w:val="%5."/>
+      <w:lvlJc w:val="left"/>
+      <w:pPr>
+        <w:ind w:left="3960" w:hanging="360"/>
+      </w:pPr>
+    </w:lvl>
+    <w:lvl w:ilvl="5" w:tplc="0409001B" w:tentative="1">
+      <w:start w:val="1"/>
+      <w:numFmt w:val="lowerRoman"/>
+      <w:lvlText w:val="%6."/>
+      <w:lvlJc w:val="right"/>
+      <w:pPr>
+        <w:ind w:left="4680" w:hanging="180"/>
+      </w:pPr>
+    </w:lvl>
+    <w:lvl w:ilvl="6" w:tplc="0409000F" w:tentative="1">
+      <w:start w:val="1"/>
+      <w:numFmt w:val="decimal"/>
+      <w:lvlText w:val="%7."/>
+      <w:lvlJc w:val="left"/>
+      <w:pPr>
+        <w:ind w:left="5400" w:hanging="360"/>
+      </w:pPr>
+    </w:lvl>
+    <w:lvl w:ilvl="7" w:tplc="04090019" w:tentative="1">
+      <w:start w:val="1"/>
+      <w:numFmt w:val="lowerLetter"/>
+      <w:lvlText w:val="%8."/>
+      <w:lvlJc w:val="left"/>
+      <w:pPr>
+        <w:ind w:left="6120" w:hanging="360"/>
+      </w:pPr>
+    </w:lvl>
+    <w:lvl w:ilvl="8" w:tplc="0409001B" w:tentative="1">
+      <w:start w:val="1"/>
+      <w:numFmt w:val="lowerRoman"/>
+      <w:lvlText w:val="%9."/>
+      <w:lvlJc w:val="right"/>
+      <w:pPr>
+        <w:ind w:left="6840" w:hanging="180"/>
+      </w:pPr>
+    </w:lvl>
+  </w:abstractNum>
+  <w:abstractNum w:abstractNumId="10" w15:restartNumberingAfterBreak="0">
     <w:nsid w:val="672008B7"/>
     <w:multiLevelType w:val="hybridMultilevel"/>
     <w:tmpl w:val="466C1158"/>
@@ -2923,7 +6396,120 @@
       </w:rPr>
     </w:lvl>
   </w:abstractNum>
-  <w:abstractNum w:abstractNumId="2" w15:restartNumberingAfterBreak="0">
+  <w:abstractNum w:abstractNumId="11" w15:restartNumberingAfterBreak="0">
+    <w:nsid w:val="6E45152E"/>
+    <w:multiLevelType w:val="multilevel"/>
+    <w:tmpl w:val="7A5C7814"/>
+    <w:lvl w:ilvl="0">
+      <w:start w:val="3"/>
+      <w:numFmt w:val="decimal"/>
+      <w:lvlText w:val="%1"/>
+      <w:lvlJc w:val="left"/>
+      <w:pPr>
+        <w:ind w:left="720" w:hanging="720"/>
+      </w:pPr>
+      <w:rPr>
+        <w:rFonts w:hint="default"/>
+      </w:rPr>
+    </w:lvl>
+    <w:lvl w:ilvl="1">
+      <w:start w:val="2"/>
+      <w:numFmt w:val="decimal"/>
+      <w:lvlText w:val="%1.%2"/>
+      <w:lvlJc w:val="left"/>
+      <w:pPr>
+        <w:ind w:left="1260" w:hanging="720"/>
+      </w:pPr>
+      <w:rPr>
+        <w:rFonts w:hint="default"/>
+      </w:rPr>
+    </w:lvl>
+    <w:lvl w:ilvl="2">
+      <w:start w:val="1"/>
+      <w:numFmt w:val="decimal"/>
+      <w:lvlText w:val="%1.%2.%3"/>
+      <w:lvlJc w:val="left"/>
+      <w:pPr>
+        <w:ind w:left="1800" w:hanging="720"/>
+      </w:pPr>
+      <w:rPr>
+        <w:rFonts w:hint="default"/>
+      </w:rPr>
+    </w:lvl>
+    <w:lvl w:ilvl="3">
+      <w:start w:val="1"/>
+      <w:numFmt w:val="decimal"/>
+      <w:lvlText w:val="%1.%2.%3.%4"/>
+      <w:lvlJc w:val="left"/>
+      <w:pPr>
+        <w:ind w:left="2700" w:hanging="1080"/>
+      </w:pPr>
+      <w:rPr>
+        <w:rFonts w:hint="default"/>
+      </w:rPr>
+    </w:lvl>
+    <w:lvl w:ilvl="4">
+      <w:start w:val="1"/>
+      <w:numFmt w:val="decimal"/>
+      <w:lvlText w:val="%1.%2.%3.%4.%5"/>
+      <w:lvlJc w:val="left"/>
+      <w:pPr>
+        <w:ind w:left="3600" w:hanging="1440"/>
+      </w:pPr>
+      <w:rPr>
+        <w:rFonts w:hint="default"/>
+      </w:rPr>
+    </w:lvl>
+    <w:lvl w:ilvl="5">
+      <w:start w:val="1"/>
+      <w:numFmt w:val="decimal"/>
+      <w:lvlText w:val="%1.%2.%3.%4.%5.%6"/>
+      <w:lvlJc w:val="left"/>
+      <w:pPr>
+        <w:ind w:left="4500" w:hanging="1800"/>
+      </w:pPr>
+      <w:rPr>
+        <w:rFonts w:hint="default"/>
+      </w:rPr>
+    </w:lvl>
+    <w:lvl w:ilvl="6">
+      <w:start w:val="1"/>
+      <w:numFmt w:val="decimal"/>
+      <w:lvlText w:val="%1.%2.%3.%4.%5.%6.%7"/>
+      <w:lvlJc w:val="left"/>
+      <w:pPr>
+        <w:ind w:left="5040" w:hanging="1800"/>
+      </w:pPr>
+      <w:rPr>
+        <w:rFonts w:hint="default"/>
+      </w:rPr>
+    </w:lvl>
+    <w:lvl w:ilvl="7">
+      <w:start w:val="1"/>
+      <w:numFmt w:val="decimal"/>
+      <w:lvlText w:val="%1.%2.%3.%4.%5.%6.%7.%8"/>
+      <w:lvlJc w:val="left"/>
+      <w:pPr>
+        <w:ind w:left="5940" w:hanging="2160"/>
+      </w:pPr>
+      <w:rPr>
+        <w:rFonts w:hint="default"/>
+      </w:rPr>
+    </w:lvl>
+    <w:lvl w:ilvl="8">
+      <w:start w:val="1"/>
+      <w:numFmt w:val="decimal"/>
+      <w:lvlText w:val="%1.%2.%3.%4.%5.%6.%7.%8.%9"/>
+      <w:lvlJc w:val="left"/>
+      <w:pPr>
+        <w:ind w:left="6840" w:hanging="2520"/>
+      </w:pPr>
+      <w:rPr>
+        <w:rFonts w:hint="default"/>
+      </w:rPr>
+    </w:lvl>
+  </w:abstractNum>
+  <w:abstractNum w:abstractNumId="12" w15:restartNumberingAfterBreak="0">
     <w:nsid w:val="716E5341"/>
     <w:multiLevelType w:val="multilevel"/>
     <w:tmpl w:val="5A12E81A"/>
@@ -3036,14 +6622,137 @@
       </w:rPr>
     </w:lvl>
   </w:abstractNum>
+  <w:abstractNum w:abstractNumId="13" w15:restartNumberingAfterBreak="0">
+    <w:nsid w:val="751E58EE"/>
+    <w:multiLevelType w:val="hybridMultilevel"/>
+    <w:tmpl w:val="88CEBA5C"/>
+    <w:lvl w:ilvl="0" w:tplc="00EE1C92">
+      <w:start w:val="1"/>
+      <w:numFmt w:val="decimal"/>
+      <w:lvlText w:val="%1."/>
+      <w:lvlJc w:val="left"/>
+      <w:pPr>
+        <w:ind w:left="1080" w:hanging="360"/>
+      </w:pPr>
+      <w:rPr>
+        <w:rFonts w:hint="default"/>
+        <w:b/>
+      </w:rPr>
+    </w:lvl>
+    <w:lvl w:ilvl="1" w:tplc="04090019" w:tentative="1">
+      <w:start w:val="1"/>
+      <w:numFmt w:val="lowerLetter"/>
+      <w:lvlText w:val="%2."/>
+      <w:lvlJc w:val="left"/>
+      <w:pPr>
+        <w:ind w:left="1800" w:hanging="360"/>
+      </w:pPr>
+    </w:lvl>
+    <w:lvl w:ilvl="2" w:tplc="0409001B" w:tentative="1">
+      <w:start w:val="1"/>
+      <w:numFmt w:val="lowerRoman"/>
+      <w:lvlText w:val="%3."/>
+      <w:lvlJc w:val="right"/>
+      <w:pPr>
+        <w:ind w:left="2520" w:hanging="180"/>
+      </w:pPr>
+    </w:lvl>
+    <w:lvl w:ilvl="3" w:tplc="0409000F" w:tentative="1">
+      <w:start w:val="1"/>
+      <w:numFmt w:val="decimal"/>
+      <w:lvlText w:val="%4."/>
+      <w:lvlJc w:val="left"/>
+      <w:pPr>
+        <w:ind w:left="3240" w:hanging="360"/>
+      </w:pPr>
+    </w:lvl>
+    <w:lvl w:ilvl="4" w:tplc="04090019" w:tentative="1">
+      <w:start w:val="1"/>
+      <w:numFmt w:val="lowerLetter"/>
+      <w:lvlText w:val="%5."/>
+      <w:lvlJc w:val="left"/>
+      <w:pPr>
+        <w:ind w:left="3960" w:hanging="360"/>
+      </w:pPr>
+    </w:lvl>
+    <w:lvl w:ilvl="5" w:tplc="0409001B" w:tentative="1">
+      <w:start w:val="1"/>
+      <w:numFmt w:val="lowerRoman"/>
+      <w:lvlText w:val="%6."/>
+      <w:lvlJc w:val="right"/>
+      <w:pPr>
+        <w:ind w:left="4680" w:hanging="180"/>
+      </w:pPr>
+    </w:lvl>
+    <w:lvl w:ilvl="6" w:tplc="0409000F" w:tentative="1">
+      <w:start w:val="1"/>
+      <w:numFmt w:val="decimal"/>
+      <w:lvlText w:val="%7."/>
+      <w:lvlJc w:val="left"/>
+      <w:pPr>
+        <w:ind w:left="5400" w:hanging="360"/>
+      </w:pPr>
+    </w:lvl>
+    <w:lvl w:ilvl="7" w:tplc="04090019" w:tentative="1">
+      <w:start w:val="1"/>
+      <w:numFmt w:val="lowerLetter"/>
+      <w:lvlText w:val="%8."/>
+      <w:lvlJc w:val="left"/>
+      <w:pPr>
+        <w:ind w:left="6120" w:hanging="360"/>
+      </w:pPr>
+    </w:lvl>
+    <w:lvl w:ilvl="8" w:tplc="0409001B" w:tentative="1">
+      <w:start w:val="1"/>
+      <w:numFmt w:val="lowerRoman"/>
+      <w:lvlText w:val="%9."/>
+      <w:lvlJc w:val="right"/>
+      <w:pPr>
+        <w:ind w:left="6840" w:hanging="180"/>
+      </w:pPr>
+    </w:lvl>
+  </w:abstractNum>
   <w:num w:numId="1">
+    <w:abstractNumId w:val="4"/>
+  </w:num>
+  <w:num w:numId="2">
+    <w:abstractNumId w:val="10"/>
+  </w:num>
+  <w:num w:numId="3">
+    <w:abstractNumId w:val="12"/>
+  </w:num>
+  <w:num w:numId="4">
+    <w:abstractNumId w:val="6"/>
+  </w:num>
+  <w:num w:numId="5">
+    <w:abstractNumId w:val="11"/>
+  </w:num>
+  <w:num w:numId="6">
+    <w:abstractNumId w:val="5"/>
+  </w:num>
+  <w:num w:numId="7">
     <w:abstractNumId w:val="0"/>
   </w:num>
-  <w:num w:numId="2">
+  <w:num w:numId="8">
+    <w:abstractNumId w:val="13"/>
+  </w:num>
+  <w:num w:numId="9">
     <w:abstractNumId w:val="1"/>
   </w:num>
-  <w:num w:numId="3">
+  <w:num w:numId="10">
+    <w:abstractNumId w:val="3"/>
+  </w:num>
+  <w:num w:numId="11">
     <w:abstractNumId w:val="2"/>
+  </w:num>
+  <w:num w:numId="12">
+    <w:abstractNumId w:val="9"/>
+  </w:num>
+  <w:num w:numId="13">
+    <w:abstractNumId w:val="7"/>
+  </w:num>
+  <w:num w:numId="14">
+    <w:abstractNumId w:val="8"/>
   </w:num>
 </w:numbering>
 </file>
@@ -3832,7 +7541,7 @@
 </file>
 
 <file path=customXml/itemProps1.xml><?xml version="1.0" encoding="utf-8"?>
-<ds:datastoreItem xmlns:ds="http://schemas.openxmlformats.org/officeDocument/2006/customXml" ds:itemID="{7FA3CE02-5C93-46BC-A024-917BFF524586}">
+<ds:datastoreItem xmlns:ds="http://schemas.openxmlformats.org/officeDocument/2006/customXml" ds:itemID="{B02BB4B7-9B5E-448D-8487-F4FE601194B7}">
   <ds:schemaRefs>
     <ds:schemaRef ds:uri="http://schemas.openxmlformats.org/officeDocument/2006/bibliography"/>
   </ds:schemaRefs>
